--- a/documents/design/user_research/User Research 1_3.docx
+++ b/documents/design/user_research/User Research 1_3.docx
@@ -6,11 +6,13 @@
       <w:pPr>
         <w:spacing w:after="0" w:line="240" w:lineRule="auto"/>
         <w:rPr>
+          <w:rFonts w:ascii="Helvetica" w:hAnsi="Helvetica"/>
           <w:b/>
         </w:rPr>
       </w:pPr>
       <w:r>
         <w:rPr>
+          <w:rFonts w:ascii="Helvetica" w:hAnsi="Helvetica"/>
           <w:b/>
         </w:rPr>
         <w:t>User Research Round 1</w:t>
@@ -20,11 +22,13 @@
       <w:pPr>
         <w:spacing w:after="0" w:line="240" w:lineRule="auto"/>
         <w:rPr>
+          <w:rFonts w:ascii="Helvetica" w:hAnsi="Helvetica"/>
           <w:b/>
         </w:rPr>
       </w:pPr>
       <w:r>
         <w:rPr>
+          <w:rFonts w:ascii="Helvetica" w:hAnsi="Helvetica"/>
           <w:b/>
         </w:rPr>
         <w:t>Participant 3</w:t>
@@ -54,35 +58,6 @@
         <w:rPr>
           <w:rFonts w:ascii="Helvetica" w:hAnsi="Helvetica" w:cs="Helvetica"/>
           <w:b/>
-          <w:bCs/>
-          <w:sz w:val="24"/>
-          <w:szCs w:val="24"/>
-        </w:rPr>
-      </w:pPr>
-    </w:p>
-    <w:p>
-      <w:pPr>
-        <w:widowControl w:val="0"/>
-        <w:tabs>
-          <w:tab w:val="left" w:pos="720"/>
-          <w:tab w:val="left" w:pos="1440"/>
-          <w:tab w:val="left" w:pos="2160"/>
-          <w:tab w:val="left" w:pos="2880"/>
-          <w:tab w:val="left" w:pos="3600"/>
-          <w:tab w:val="left" w:pos="4320"/>
-          <w:tab w:val="left" w:pos="5040"/>
-          <w:tab w:val="left" w:pos="5760"/>
-          <w:tab w:val="left" w:pos="6480"/>
-          <w:tab w:val="left" w:pos="7200"/>
-          <w:tab w:val="left" w:pos="7920"/>
-          <w:tab w:val="left" w:pos="8640"/>
-        </w:tabs>
-        <w:autoSpaceDE w:val="0"/>
-        <w:autoSpaceDN w:val="0"/>
-        <w:adjustRightInd w:val="0"/>
-        <w:spacing w:after="0" w:line="240" w:lineRule="auto"/>
-        <w:rPr>
-          <w:rFonts w:ascii="Helvetica" w:hAnsi="Helvetica" w:cs="Helvetica"/>
           <w:bCs/>
           <w:sz w:val="24"/>
           <w:szCs w:val="24"/>
@@ -128,7 +103,24 @@
           <w:sz w:val="24"/>
           <w:szCs w:val="24"/>
         </w:rPr>
-        <w:t>If you were to have an ability to have an electronic medicine cabinet of all meds the family is taking would you use it?</w:t>
+        <w:t>Do you have any children?</w:t>
+      </w:r>
+      <w:r>
+        <w:rPr>
+          <w:rFonts w:ascii="Helvetica" w:hAnsi="Helvetica" w:cs="Helvetica"/>
+          <w:bCs/>
+          <w:sz w:val="24"/>
+          <w:szCs w:val="24"/>
+        </w:rPr>
+        <w:t xml:space="preserve"> </w:t>
+      </w:r>
+      <w:r>
+        <w:rPr>
+          <w:rFonts w:ascii="Helvetica" w:hAnsi="Helvetica" w:cs="Helvetica"/>
+          <w:sz w:val="24"/>
+          <w:szCs w:val="24"/>
+        </w:rPr>
+        <w:t>10.5 &amp; 7.5</w:t>
       </w:r>
     </w:p>
     <w:p>
@@ -170,7 +162,25 @@
           <w:sz w:val="24"/>
           <w:szCs w:val="24"/>
         </w:rPr>
-        <w:t>Do you have any children?</w:t>
+        <w:t xml:space="preserve">Allergies, </w:t>
+      </w:r>
+      <w:r>
+        <w:rPr>
+          <w:rFonts w:ascii="Helvetica" w:hAnsi="Helvetica" w:cs="Helvetica"/>
+          <w:bCs/>
+          <w:sz w:val="24"/>
+          <w:szCs w:val="24"/>
+        </w:rPr>
+        <w:t>medicines</w:t>
+      </w:r>
+      <w:r>
+        <w:rPr>
+          <w:rFonts w:ascii="Helvetica" w:hAnsi="Helvetica" w:cs="Helvetica"/>
+          <w:bCs/>
+          <w:sz w:val="24"/>
+          <w:szCs w:val="24"/>
+        </w:rPr>
+        <w:t>?</w:t>
       </w:r>
       <w:r>
         <w:rPr>
@@ -187,7 +197,55 @@
           <w:sz w:val="24"/>
           <w:szCs w:val="24"/>
         </w:rPr>
-        <w:t>10.5 &amp; 7.5</w:t>
+        <w:t>D</w:t>
+      </w:r>
+      <w:r>
+        <w:rPr>
+          <w:rFonts w:ascii="Helvetica" w:hAnsi="Helvetica" w:cs="Helvetica"/>
+          <w:sz w:val="24"/>
+          <w:szCs w:val="24"/>
+        </w:rPr>
+        <w:t xml:space="preserve">aughter </w:t>
+      </w:r>
+      <w:r>
+        <w:rPr>
+          <w:rFonts w:ascii="Helvetica" w:hAnsi="Helvetica" w:cs="Helvetica"/>
+          <w:sz w:val="24"/>
+          <w:szCs w:val="24"/>
+        </w:rPr>
+        <w:t>–</w:t>
+      </w:r>
+      <w:r>
+        <w:rPr>
+          <w:rFonts w:ascii="Helvetica" w:hAnsi="Helvetica" w:cs="Helvetica"/>
+          <w:sz w:val="24"/>
+          <w:szCs w:val="24"/>
+        </w:rPr>
+        <w:t xml:space="preserve"> seasonal allergies </w:t>
+      </w:r>
+      <w:r>
+        <w:rPr>
+          <w:rFonts w:ascii="Helvetica" w:hAnsi="Helvetica" w:cs="Helvetica"/>
+          <w:sz w:val="24"/>
+          <w:szCs w:val="24"/>
+        </w:rPr>
+        <w:t>–</w:t>
+      </w:r>
+      <w:r>
+        <w:rPr>
+          <w:rFonts w:ascii="Helvetica" w:hAnsi="Helvetica" w:cs="Helvetica"/>
+          <w:sz w:val="24"/>
+          <w:szCs w:val="24"/>
+        </w:rPr>
+        <w:t xml:space="preserve"> </w:t>
+      </w:r>
+      <w:r>
+        <w:rPr>
+          <w:rFonts w:ascii="Helvetica" w:hAnsi="Helvetica" w:cs="Helvetica"/>
+          <w:sz w:val="24"/>
+          <w:szCs w:val="24"/>
+        </w:rPr>
+        <w:t>Claritin</w:t>
       </w:r>
     </w:p>
     <w:p>
@@ -229,7 +287,52 @@
           <w:sz w:val="24"/>
           <w:szCs w:val="24"/>
         </w:rPr>
-        <w:t>Allergies, meds?</w:t>
+        <w:t>Do you ever need to p</w:t>
+      </w:r>
+      <w:r>
+        <w:rPr>
+          <w:rFonts w:ascii="Helvetica" w:hAnsi="Helvetica" w:cs="Helvetica"/>
+          <w:bCs/>
+          <w:sz w:val="24"/>
+          <w:szCs w:val="24"/>
+        </w:rPr>
+        <w:t xml:space="preserve">rovide </w:t>
+      </w:r>
+      <w:r>
+        <w:rPr>
+          <w:rFonts w:ascii="Helvetica" w:hAnsi="Helvetica" w:cs="Helvetica"/>
+          <w:bCs/>
+          <w:sz w:val="24"/>
+          <w:szCs w:val="24"/>
+        </w:rPr>
+        <w:t xml:space="preserve">a </w:t>
+      </w:r>
+      <w:r>
+        <w:rPr>
+          <w:rFonts w:ascii="Helvetica" w:hAnsi="Helvetica" w:cs="Helvetica"/>
+          <w:bCs/>
+          <w:sz w:val="24"/>
+          <w:szCs w:val="24"/>
+        </w:rPr>
+        <w:t xml:space="preserve">list of </w:t>
+      </w:r>
+      <w:r>
+        <w:rPr>
+          <w:rFonts w:ascii="Helvetica" w:hAnsi="Helvetica" w:cs="Helvetica"/>
+          <w:bCs/>
+          <w:sz w:val="24"/>
+          <w:szCs w:val="24"/>
+        </w:rPr>
+        <w:t>current medicines</w:t>
+      </w:r>
+      <w:r>
+        <w:rPr>
+          <w:rFonts w:ascii="Helvetica" w:hAnsi="Helvetica" w:cs="Helvetica"/>
+          <w:bCs/>
+          <w:sz w:val="24"/>
+          <w:szCs w:val="24"/>
+        </w:rPr>
+        <w:t>?</w:t>
       </w:r>
       <w:r>
         <w:rPr>
@@ -246,31 +349,7 @@
           <w:sz w:val="24"/>
           <w:szCs w:val="24"/>
         </w:rPr>
-        <w:t xml:space="preserve">daughter - seasonal allergies </w:t>
-      </w:r>
-      <w:r>
-        <w:rPr>
-          <w:rFonts w:ascii="Helvetica" w:hAnsi="Helvetica" w:cs="Helvetica"/>
-          <w:sz w:val="24"/>
-          <w:szCs w:val="24"/>
-        </w:rPr>
-        <w:t>–</w:t>
-      </w:r>
-      <w:r>
-        <w:rPr>
-          <w:rFonts w:ascii="Helvetica" w:hAnsi="Helvetica" w:cs="Helvetica"/>
-          <w:sz w:val="24"/>
-          <w:szCs w:val="24"/>
-        </w:rPr>
-        <w:t xml:space="preserve"> </w:t>
-      </w:r>
-      <w:r>
-        <w:rPr>
-          <w:rFonts w:ascii="Helvetica" w:hAnsi="Helvetica" w:cs="Helvetica"/>
-          <w:sz w:val="24"/>
-          <w:szCs w:val="24"/>
-        </w:rPr>
-        <w:t>Claritin</w:t>
+        <w:t>All the time.</w:t>
       </w:r>
     </w:p>
     <w:p>
@@ -312,7 +391,7 @@
           <w:sz w:val="24"/>
           <w:szCs w:val="24"/>
         </w:rPr>
-        <w:t>Provide list of meds?</w:t>
+        <w:t>Is it easy?</w:t>
       </w:r>
       <w:r>
         <w:rPr>
@@ -329,7 +408,87 @@
           <w:sz w:val="24"/>
           <w:szCs w:val="24"/>
         </w:rPr>
-        <w:t>All the time.</w:t>
+        <w:t xml:space="preserve">It is </w:t>
+      </w:r>
+      <w:r>
+        <w:rPr>
+          <w:rFonts w:ascii="Helvetica" w:hAnsi="Helvetica" w:cs="Helvetica"/>
+          <w:sz w:val="24"/>
+          <w:szCs w:val="24"/>
+        </w:rPr>
+        <w:t xml:space="preserve">easy </w:t>
+      </w:r>
+      <w:r>
+        <w:rPr>
+          <w:rFonts w:ascii="Helvetica" w:hAnsi="Helvetica" w:cs="Helvetica"/>
+          <w:sz w:val="24"/>
+          <w:szCs w:val="24"/>
+        </w:rPr>
+        <w:t>for us</w:t>
+      </w:r>
+      <w:r>
+        <w:rPr>
+          <w:rFonts w:ascii="Helvetica" w:hAnsi="Helvetica" w:cs="Helvetica"/>
+          <w:sz w:val="24"/>
+          <w:szCs w:val="24"/>
+        </w:rPr>
+        <w:t xml:space="preserve"> to remember</w:t>
+      </w:r>
+      <w:r>
+        <w:rPr>
+          <w:rFonts w:ascii="Helvetica" w:hAnsi="Helvetica" w:cs="Helvetica"/>
+          <w:sz w:val="24"/>
+          <w:szCs w:val="24"/>
+        </w:rPr>
+        <w:t xml:space="preserve"> bec</w:t>
+      </w:r>
+      <w:r>
+        <w:rPr>
+          <w:rFonts w:ascii="Helvetica" w:hAnsi="Helvetica" w:cs="Helvetica"/>
+          <w:sz w:val="24"/>
+          <w:szCs w:val="24"/>
+        </w:rPr>
+        <w:t>ause we don’t take any medicines,</w:t>
+      </w:r>
+      <w:r>
+        <w:rPr>
+          <w:rFonts w:ascii="Helvetica" w:hAnsi="Helvetica" w:cs="Helvetica"/>
+          <w:sz w:val="24"/>
+          <w:szCs w:val="24"/>
+        </w:rPr>
+        <w:t xml:space="preserve"> </w:t>
+      </w:r>
+      <w:r>
+        <w:rPr>
+          <w:rFonts w:ascii="Helvetica" w:hAnsi="Helvetica" w:cs="Helvetica"/>
+          <w:sz w:val="24"/>
+          <w:szCs w:val="24"/>
+        </w:rPr>
+        <w:t>but we are frequently asked that question</w:t>
+      </w:r>
+      <w:r>
+        <w:rPr>
+          <w:rFonts w:ascii="Helvetica" w:hAnsi="Helvetica" w:cs="Helvetica"/>
+          <w:sz w:val="24"/>
+          <w:szCs w:val="24"/>
+        </w:rPr>
+        <w:t xml:space="preserve"> though</w:t>
+      </w:r>
+      <w:r>
+        <w:rPr>
+          <w:rFonts w:ascii="Helvetica" w:hAnsi="Helvetica" w:cs="Helvetica"/>
+          <w:sz w:val="24"/>
+          <w:szCs w:val="24"/>
+        </w:rPr>
+        <w:t xml:space="preserve"> (by doctors, for camp, etc.)</w:t>
+      </w:r>
+      <w:r>
+        <w:rPr>
+          <w:rFonts w:ascii="Helvetica" w:hAnsi="Helvetica" w:cs="Helvetica"/>
+          <w:sz w:val="24"/>
+          <w:szCs w:val="24"/>
+        </w:rPr>
+        <w:t>.</w:t>
       </w:r>
     </w:p>
     <w:p>
@@ -371,7 +530,7 @@
           <w:sz w:val="24"/>
           <w:szCs w:val="24"/>
         </w:rPr>
-        <w:t>Is it easy?</w:t>
+        <w:t>Get it from?</w:t>
       </w:r>
       <w:r>
         <w:rPr>
@@ -388,23 +547,7 @@
           <w:sz w:val="24"/>
           <w:szCs w:val="24"/>
         </w:rPr>
-        <w:t>It is for us bec</w:t>
-      </w:r>
-      <w:r>
-        <w:rPr>
-          <w:rFonts w:ascii="Helvetica" w:hAnsi="Helvetica" w:cs="Helvetica"/>
-          <w:sz w:val="24"/>
-          <w:szCs w:val="24"/>
-        </w:rPr>
-        <w:t xml:space="preserve">ause we don’t take any meds, </w:t>
-      </w:r>
-      <w:r>
-        <w:rPr>
-          <w:rFonts w:ascii="Helvetica" w:hAnsi="Helvetica" w:cs="Helvetica"/>
-          <w:sz w:val="24"/>
-          <w:szCs w:val="24"/>
-        </w:rPr>
-        <w:t>everything asks though.</w:t>
+        <w:t>Brain</w:t>
       </w:r>
     </w:p>
     <w:p>
@@ -446,7 +589,7 @@
           <w:sz w:val="24"/>
           <w:szCs w:val="24"/>
         </w:rPr>
-        <w:t>Get it from?</w:t>
+        <w:t>Helpful to have a place to go to look it up?</w:t>
       </w:r>
       <w:r>
         <w:rPr>
@@ -463,7 +606,15 @@
           <w:sz w:val="24"/>
           <w:szCs w:val="24"/>
         </w:rPr>
-        <w:t>Brain</w:t>
+        <w:t>Y</w:t>
+      </w:r>
+      <w:r>
+        <w:rPr>
+          <w:rFonts w:ascii="Helvetica" w:hAnsi="Helvetica" w:cs="Helvetica"/>
+          <w:sz w:val="24"/>
+          <w:szCs w:val="24"/>
+        </w:rPr>
+        <w:t>eah. I think that would be helpful</w:t>
       </w:r>
     </w:p>
     <w:p>
@@ -505,7 +656,16 @@
           <w:sz w:val="24"/>
           <w:szCs w:val="24"/>
         </w:rPr>
-        <w:t>If you had child or come up with a history would that be easy to remember?</w:t>
+        <w:t>A</w:t>
+      </w:r>
+      <w:r>
+        <w:rPr>
+          <w:rFonts w:ascii="Helvetica" w:hAnsi="Helvetica" w:cs="Helvetica"/>
+          <w:bCs/>
+          <w:sz w:val="24"/>
+          <w:szCs w:val="24"/>
+        </w:rPr>
+        <w:t>ntibiotics have been taken?</w:t>
       </w:r>
       <w:r>
         <w:rPr>
@@ -522,7 +682,15 @@
           <w:sz w:val="24"/>
           <w:szCs w:val="24"/>
         </w:rPr>
-        <w:t>Recurring meds, easy</w:t>
+        <w:t>Y</w:t>
+      </w:r>
+      <w:r>
+        <w:rPr>
+          <w:rFonts w:ascii="Helvetica" w:hAnsi="Helvetica" w:cs="Helvetica"/>
+          <w:sz w:val="24"/>
+          <w:szCs w:val="24"/>
+        </w:rPr>
+        <w:t>ep.</w:t>
       </w:r>
     </w:p>
     <w:p>
@@ -560,36 +728,34 @@
       <w:r>
         <w:rPr>
           <w:rFonts w:ascii="Helvetica" w:hAnsi="Helvetica" w:cs="Helvetica"/>
-          <w:bCs/>
-          <w:sz w:val="24"/>
-          <w:szCs w:val="24"/>
-        </w:rPr>
-        <w:t>Helpful to have a place to go to look it up?</w:t>
-      </w:r>
-      <w:r>
-        <w:rPr>
-          <w:rFonts w:ascii="Helvetica" w:hAnsi="Helvetica" w:cs="Helvetica"/>
-          <w:bCs/>
-          <w:sz w:val="24"/>
-          <w:szCs w:val="24"/>
-        </w:rPr>
-        <w:t xml:space="preserve"> </w:t>
-      </w:r>
-      <w:r>
-        <w:rPr>
-          <w:rFonts w:ascii="Helvetica" w:hAnsi="Helvetica" w:cs="Helvetica"/>
-          <w:sz w:val="24"/>
-          <w:szCs w:val="24"/>
-        </w:rPr>
-        <w:t>Y</w:t>
-      </w:r>
-      <w:r>
-        <w:rPr>
-          <w:rFonts w:ascii="Helvetica" w:hAnsi="Helvetica" w:cs="Helvetica"/>
-          <w:sz w:val="24"/>
-          <w:szCs w:val="24"/>
-        </w:rPr>
-        <w:t>eah. I think that would be helpful</w:t>
+          <w:sz w:val="24"/>
+          <w:szCs w:val="24"/>
+        </w:rPr>
+        <w:t>C</w:t>
+      </w:r>
+      <w:r>
+        <w:rPr>
+          <w:rFonts w:ascii="Helvetica" w:hAnsi="Helvetica" w:cs="Helvetica"/>
+          <w:sz w:val="24"/>
+          <w:szCs w:val="24"/>
+        </w:rPr>
+        <w:t xml:space="preserve">alled the </w:t>
+      </w:r>
+      <w:r>
+        <w:rPr>
+          <w:rFonts w:ascii="Helvetica" w:hAnsi="Helvetica" w:cs="Helvetica"/>
+          <w:sz w:val="24"/>
+          <w:szCs w:val="24"/>
+        </w:rPr>
+        <w:t xml:space="preserve">doctor to ask about </w:t>
+      </w:r>
+      <w:r>
+        <w:rPr>
+          <w:rFonts w:ascii="Helvetica" w:hAnsi="Helvetica" w:cs="Helvetica"/>
+          <w:sz w:val="24"/>
+          <w:szCs w:val="24"/>
+        </w:rPr>
+        <w:t>interactions.</w:t>
       </w:r>
     </w:p>
     <w:p>
@@ -627,55 +793,26 @@
       <w:r>
         <w:rPr>
           <w:rFonts w:ascii="Helvetica" w:hAnsi="Helvetica" w:cs="Helvetica"/>
-          <w:bCs/>
-          <w:sz w:val="24"/>
-          <w:szCs w:val="24"/>
-        </w:rPr>
-        <w:t>Do</w:t>
-      </w:r>
-      <w:r>
-        <w:rPr>
-          <w:rFonts w:ascii="Helvetica" w:hAnsi="Helvetica" w:cs="Helvetica"/>
-          <w:bCs/>
-          <w:sz w:val="24"/>
-          <w:szCs w:val="24"/>
-        </w:rPr>
-        <w:t>es the claritin have an</w:t>
-      </w:r>
-      <w:r>
-        <w:rPr>
-          <w:rFonts w:ascii="Helvetica" w:hAnsi="Helvetica" w:cs="Helvetica"/>
-          <w:bCs/>
-          <w:sz w:val="24"/>
-          <w:szCs w:val="24"/>
-        </w:rPr>
-        <w:t>y</w:t>
-      </w:r>
-      <w:r>
-        <w:rPr>
-          <w:rFonts w:ascii="Helvetica" w:hAnsi="Helvetica" w:cs="Helvetica"/>
-          <w:bCs/>
-          <w:sz w:val="24"/>
-          <w:szCs w:val="24"/>
-        </w:rPr>
-        <w:t xml:space="preserve"> side effects?</w:t>
-      </w:r>
-      <w:r>
-        <w:rPr>
-          <w:rFonts w:ascii="Helvetica" w:hAnsi="Helvetica" w:cs="Helvetica"/>
-          <w:bCs/>
-          <w:sz w:val="24"/>
-          <w:szCs w:val="24"/>
-        </w:rPr>
-        <w:t xml:space="preserve"> </w:t>
-      </w:r>
-      <w:r>
-        <w:rPr>
-          <w:rFonts w:ascii="Helvetica" w:hAnsi="Helvetica" w:cs="Helvetica"/>
-          <w:sz w:val="24"/>
-          <w:szCs w:val="24"/>
-        </w:rPr>
-        <w:t>Not worried about side effects</w:t>
+          <w:sz w:val="24"/>
+          <w:szCs w:val="24"/>
+        </w:rPr>
+        <w:t>Medicines are u</w:t>
+      </w:r>
+      <w:r>
+        <w:rPr>
+          <w:rFonts w:ascii="Helvetica" w:hAnsi="Helvetica" w:cs="Helvetica"/>
+          <w:sz w:val="24"/>
+          <w:szCs w:val="24"/>
+        </w:rPr>
+        <w:t xml:space="preserve">sually </w:t>
+      </w:r>
+      <w:r>
+        <w:rPr>
+          <w:rFonts w:ascii="Helvetica" w:hAnsi="Helvetica" w:cs="Helvetica"/>
+          <w:sz w:val="24"/>
+          <w:szCs w:val="24"/>
+        </w:rPr>
+        <w:t>taken morning and night</w:t>
       </w:r>
     </w:p>
     <w:p>
@@ -713,45 +850,18 @@
       <w:r>
         <w:rPr>
           <w:rFonts w:ascii="Helvetica" w:hAnsi="Helvetica" w:cs="Helvetica"/>
-          <w:bCs/>
-          <w:sz w:val="24"/>
-          <w:szCs w:val="24"/>
-        </w:rPr>
-        <w:t>A</w:t>
-      </w:r>
-      <w:r>
-        <w:rPr>
-          <w:rFonts w:ascii="Helvetica" w:hAnsi="Helvetica" w:cs="Helvetica"/>
-          <w:bCs/>
-          <w:sz w:val="24"/>
-          <w:szCs w:val="24"/>
-        </w:rPr>
-        <w:t>ntibiotics have been taken?</w:t>
-      </w:r>
-      <w:r>
-        <w:rPr>
-          <w:rFonts w:ascii="Helvetica" w:hAnsi="Helvetica" w:cs="Helvetica"/>
-          <w:bCs/>
-          <w:sz w:val="24"/>
-          <w:szCs w:val="24"/>
-        </w:rPr>
-        <w:t xml:space="preserve"> </w:t>
-      </w:r>
-      <w:r>
-        <w:rPr>
-          <w:rFonts w:ascii="Helvetica" w:hAnsi="Helvetica" w:cs="Helvetica"/>
-          <w:sz w:val="24"/>
-          <w:szCs w:val="24"/>
-        </w:rPr>
-        <w:t>Y</w:t>
-      </w:r>
-      <w:r>
-        <w:rPr>
-          <w:rFonts w:ascii="Helvetica" w:hAnsi="Helvetica" w:cs="Helvetica"/>
-          <w:sz w:val="24"/>
-          <w:szCs w:val="24"/>
-        </w:rPr>
-        <w:t>ep.</w:t>
+          <w:sz w:val="24"/>
+          <w:szCs w:val="24"/>
+        </w:rPr>
+        <w:t>Keeping up is good for them. T</w:t>
+      </w:r>
+      <w:r>
+        <w:rPr>
+          <w:rFonts w:ascii="Helvetica" w:hAnsi="Helvetica" w:cs="Helvetica"/>
+          <w:sz w:val="24"/>
+          <w:szCs w:val="24"/>
+        </w:rPr>
+        <w:t>hey keep a calendar.</w:t>
       </w:r>
     </w:p>
     <w:p>
@@ -792,15 +902,71 @@
           <w:sz w:val="24"/>
           <w:szCs w:val="24"/>
         </w:rPr>
-        <w:t>C</w:t>
-      </w:r>
-      <w:r>
-        <w:rPr>
-          <w:rFonts w:ascii="Helvetica" w:hAnsi="Helvetica" w:cs="Helvetica"/>
-          <w:sz w:val="24"/>
-          <w:szCs w:val="24"/>
-        </w:rPr>
-        <w:t>alled the doc about interactions.</w:t>
+        <w:t>If you were</w:t>
+      </w:r>
+      <w:r>
+        <w:rPr>
+          <w:rFonts w:ascii="Helvetica" w:hAnsi="Helvetica" w:cs="Helvetica"/>
+          <w:bCs/>
+          <w:sz w:val="24"/>
+          <w:szCs w:val="24"/>
+        </w:rPr>
+        <w:t xml:space="preserve"> to have an application that tracked this information</w:t>
+      </w:r>
+      <w:r>
+        <w:rPr>
+          <w:rFonts w:ascii="Helvetica" w:hAnsi="Helvetica" w:cs="Helvetica"/>
+          <w:bCs/>
+          <w:sz w:val="24"/>
+          <w:szCs w:val="24"/>
+        </w:rPr>
+        <w:t>,</w:t>
+      </w:r>
+      <w:r>
+        <w:rPr>
+          <w:rFonts w:ascii="Helvetica" w:hAnsi="Helvetica" w:cs="Helvetica"/>
+          <w:bCs/>
+          <w:sz w:val="24"/>
+          <w:szCs w:val="24"/>
+        </w:rPr>
+        <w:t xml:space="preserve"> what type of device would you </w:t>
+      </w:r>
+      <w:proofErr w:type="gramStart"/>
+      <w:r>
+        <w:rPr>
+          <w:rFonts w:ascii="Helvetica" w:hAnsi="Helvetica" w:cs="Helvetica"/>
+          <w:bCs/>
+          <w:sz w:val="24"/>
+          <w:szCs w:val="24"/>
+        </w:rPr>
+        <w:t>be</w:t>
+      </w:r>
+      <w:proofErr w:type="gramEnd"/>
+      <w:r>
+        <w:rPr>
+          <w:rFonts w:ascii="Helvetica" w:hAnsi="Helvetica" w:cs="Helvetica"/>
+          <w:bCs/>
+          <w:sz w:val="24"/>
+          <w:szCs w:val="24"/>
+        </w:rPr>
+        <w:t xml:space="preserve"> most likely to use?</w:t>
+      </w:r>
+      <w:r>
+        <w:rPr>
+          <w:rFonts w:ascii="Helvetica" w:hAnsi="Helvetica" w:cs="Helvetica"/>
+          <w:bCs/>
+          <w:sz w:val="24"/>
+          <w:szCs w:val="24"/>
+        </w:rPr>
+        <w:t xml:space="preserve"> P</w:t>
+      </w:r>
+      <w:r>
+        <w:rPr>
+          <w:rFonts w:ascii="Helvetica" w:hAnsi="Helvetica" w:cs="Helvetica"/>
+          <w:sz w:val="24"/>
+          <w:szCs w:val="24"/>
+        </w:rPr>
+        <w:t>hone</w:t>
       </w:r>
     </w:p>
     <w:p>
@@ -838,18 +1004,78 @@
       <w:r>
         <w:rPr>
           <w:rFonts w:ascii="Helvetica" w:hAnsi="Helvetica" w:cs="Helvetica"/>
-          <w:sz w:val="24"/>
-          <w:szCs w:val="24"/>
-        </w:rPr>
-        <w:t>U</w:t>
-      </w:r>
-      <w:r>
-        <w:rPr>
-          <w:rFonts w:ascii="Helvetica" w:hAnsi="Helvetica" w:cs="Helvetica"/>
-          <w:sz w:val="24"/>
-          <w:szCs w:val="24"/>
-        </w:rPr>
-        <w:t>sually morning and night.</w:t>
+          <w:bCs/>
+          <w:sz w:val="24"/>
+          <w:szCs w:val="24"/>
+        </w:rPr>
+        <w:t>W</w:t>
+      </w:r>
+      <w:r>
+        <w:rPr>
+          <w:rFonts w:ascii="Helvetica" w:hAnsi="Helvetica" w:cs="Helvetica"/>
+          <w:bCs/>
+          <w:sz w:val="24"/>
+          <w:szCs w:val="24"/>
+        </w:rPr>
+        <w:t>hat type of info</w:t>
+      </w:r>
+      <w:r>
+        <w:rPr>
+          <w:rFonts w:ascii="Helvetica" w:hAnsi="Helvetica" w:cs="Helvetica"/>
+          <w:bCs/>
+          <w:sz w:val="24"/>
+          <w:szCs w:val="24"/>
+        </w:rPr>
+        <w:t>rmation</w:t>
+      </w:r>
+      <w:r>
+        <w:rPr>
+          <w:rFonts w:ascii="Helvetica" w:hAnsi="Helvetica" w:cs="Helvetica"/>
+          <w:bCs/>
+          <w:sz w:val="24"/>
+          <w:szCs w:val="24"/>
+        </w:rPr>
+        <w:t xml:space="preserve">? </w:t>
+      </w:r>
+      <w:r>
+        <w:rPr>
+          <w:rFonts w:ascii="Helvetica" w:hAnsi="Helvetica" w:cs="Helvetica"/>
+          <w:sz w:val="24"/>
+          <w:szCs w:val="24"/>
+        </w:rPr>
+        <w:t>P</w:t>
+      </w:r>
+      <w:r>
+        <w:rPr>
+          <w:rFonts w:ascii="Helvetica" w:hAnsi="Helvetica" w:cs="Helvetica"/>
+          <w:sz w:val="24"/>
+          <w:szCs w:val="24"/>
+        </w:rPr>
+        <w:t>rescription</w:t>
+      </w:r>
+      <w:r>
+        <w:rPr>
+          <w:rFonts w:ascii="Helvetica" w:hAnsi="Helvetica" w:cs="Helvetica"/>
+          <w:sz w:val="24"/>
+          <w:szCs w:val="24"/>
+        </w:rPr>
+        <w:t xml:space="preserve">, drug, dosage, strength, frequency, the duration, </w:t>
+      </w:r>
+      <w:r>
+        <w:rPr>
+          <w:rFonts w:ascii="Helvetica" w:hAnsi="Helvetica" w:cs="Helvetica"/>
+          <w:sz w:val="24"/>
+          <w:szCs w:val="24"/>
+        </w:rPr>
+        <w:t>administered</w:t>
+      </w:r>
+      <w:r>
+        <w:rPr>
+          <w:rFonts w:ascii="Helvetica" w:hAnsi="Helvetica" w:cs="Helvetica"/>
+          <w:sz w:val="24"/>
+          <w:szCs w:val="24"/>
+        </w:rPr>
+        <w:t>, by whom.</w:t>
       </w:r>
     </w:p>
     <w:p>
@@ -887,18 +1113,53 @@
       <w:r>
         <w:rPr>
           <w:rFonts w:ascii="Helvetica" w:hAnsi="Helvetica" w:cs="Helvetica"/>
-          <w:sz w:val="24"/>
-          <w:szCs w:val="24"/>
-        </w:rPr>
-        <w:t>Keeping up is good for them. T</w:t>
-      </w:r>
-      <w:r>
-        <w:rPr>
-          <w:rFonts w:ascii="Helvetica" w:hAnsi="Helvetica" w:cs="Helvetica"/>
-          <w:sz w:val="24"/>
-          <w:szCs w:val="24"/>
-        </w:rPr>
-        <w:t>hey keep a calendar.</w:t>
+          <w:bCs/>
+          <w:sz w:val="24"/>
+          <w:szCs w:val="24"/>
+        </w:rPr>
+        <w:t>E</w:t>
+      </w:r>
+      <w:r>
+        <w:rPr>
+          <w:rFonts w:ascii="Helvetica" w:hAnsi="Helvetica" w:cs="Helvetica"/>
+          <w:bCs/>
+          <w:sz w:val="24"/>
+          <w:szCs w:val="24"/>
+        </w:rPr>
+        <w:t>nter in?</w:t>
+      </w:r>
+      <w:r>
+        <w:rPr>
+          <w:rFonts w:ascii="Helvetica" w:hAnsi="Helvetica" w:cs="Helvetica"/>
+          <w:bCs/>
+          <w:sz w:val="24"/>
+          <w:szCs w:val="24"/>
+        </w:rPr>
+        <w:t xml:space="preserve"> N</w:t>
+      </w:r>
+      <w:r>
+        <w:rPr>
+          <w:rFonts w:ascii="Helvetica" w:hAnsi="Helvetica" w:cs="Helvetica"/>
+          <w:sz w:val="24"/>
+          <w:szCs w:val="24"/>
+        </w:rPr>
+        <w:t>ot a noti</w:t>
+      </w:r>
+      <w:r>
+        <w:rPr>
+          <w:rFonts w:ascii="Helvetica" w:hAnsi="Helvetica" w:cs="Helvetica"/>
+          <w:sz w:val="24"/>
+          <w:szCs w:val="24"/>
+        </w:rPr>
+        <w:t>fication, add to the calendar. Indicate w</w:t>
+      </w:r>
+      <w:r>
+        <w:rPr>
+          <w:rFonts w:ascii="Helvetica" w:hAnsi="Helvetica" w:cs="Helvetica"/>
+          <w:sz w:val="24"/>
+          <w:szCs w:val="24"/>
+        </w:rPr>
+        <w:t>hether its been done or not.</w:t>
       </w:r>
     </w:p>
     <w:p>
@@ -936,6 +1197,7 @@
       <w:r>
         <w:rPr>
           <w:rFonts w:ascii="Helvetica" w:hAnsi="Helvetica" w:cs="Helvetica"/>
+          <w:bCs/>
           <w:sz w:val="24"/>
           <w:szCs w:val="24"/>
         </w:rPr>
@@ -948,24 +1210,24 @@
           <w:sz w:val="24"/>
           <w:szCs w:val="24"/>
         </w:rPr>
-        <w:t>ide effects ever? couldn’t figure out med?</w:t>
-      </w:r>
-      <w:r>
-        <w:rPr>
-          <w:rFonts w:ascii="Helvetica" w:hAnsi="Helvetica" w:cs="Helvetica"/>
-          <w:bCs/>
-          <w:sz w:val="24"/>
-          <w:szCs w:val="24"/>
-        </w:rPr>
-        <w:t xml:space="preserve"> </w:t>
-      </w:r>
-      <w:r>
-        <w:rPr>
-          <w:rFonts w:ascii="Helvetica" w:hAnsi="Helvetica" w:cs="Helvetica"/>
-          <w:sz w:val="24"/>
-          <w:szCs w:val="24"/>
-        </w:rPr>
-        <w:t>nope.</w:t>
+        <w:t>hared calendar?</w:t>
+      </w:r>
+      <w:r>
+        <w:rPr>
+          <w:rFonts w:ascii="Helvetica" w:hAnsi="Helvetica" w:cs="Helvetica"/>
+          <w:bCs/>
+          <w:sz w:val="24"/>
+          <w:szCs w:val="24"/>
+        </w:rPr>
+        <w:t xml:space="preserve"> - T</w:t>
+      </w:r>
+      <w:r>
+        <w:rPr>
+          <w:rFonts w:ascii="Helvetica" w:hAnsi="Helvetica" w:cs="Helvetica"/>
+          <w:sz w:val="24"/>
+          <w:szCs w:val="24"/>
+        </w:rPr>
+        <w:t>hey have combined cozy calendars. You can tag people in it.</w:t>
       </w:r>
     </w:p>
     <w:p>
@@ -1003,36 +1265,61 @@
       <w:r>
         <w:rPr>
           <w:rFonts w:ascii="Helvetica" w:hAnsi="Helvetica" w:cs="Helvetica"/>
-          <w:sz w:val="24"/>
-          <w:szCs w:val="24"/>
-        </w:rPr>
-        <w:t>If you were</w:t>
-      </w:r>
-      <w:r>
-        <w:rPr>
-          <w:rFonts w:ascii="Helvetica" w:hAnsi="Helvetica" w:cs="Helvetica"/>
-          <w:bCs/>
-          <w:sz w:val="24"/>
-          <w:szCs w:val="24"/>
-        </w:rPr>
-        <w:t xml:space="preserve"> to have an application that tracked this information what type of device would you be most likely to use?</w:t>
-      </w:r>
-      <w:r>
-        <w:rPr>
-          <w:rFonts w:ascii="Helvetica" w:hAnsi="Helvetica" w:cs="Helvetica"/>
-          <w:bCs/>
-          <w:sz w:val="24"/>
-          <w:szCs w:val="24"/>
-        </w:rPr>
-        <w:t xml:space="preserve"> P</w:t>
-      </w:r>
-      <w:r>
-        <w:rPr>
-          <w:rFonts w:ascii="Helvetica" w:hAnsi="Helvetica" w:cs="Helvetica"/>
-          <w:sz w:val="24"/>
-          <w:szCs w:val="24"/>
-        </w:rPr>
-        <w:t>hone</w:t>
+          <w:bCs/>
+          <w:sz w:val="24"/>
+          <w:szCs w:val="24"/>
+        </w:rPr>
+        <w:t xml:space="preserve">Need to </w:t>
+      </w:r>
+      <w:r>
+        <w:rPr>
+          <w:rFonts w:ascii="Helvetica" w:hAnsi="Helvetica" w:cs="Helvetica"/>
+          <w:bCs/>
+          <w:sz w:val="24"/>
+          <w:szCs w:val="24"/>
+        </w:rPr>
+        <w:t>add a medicine?</w:t>
+      </w:r>
+      <w:r>
+        <w:rPr>
+          <w:rFonts w:ascii="Helvetica" w:hAnsi="Helvetica" w:cs="Helvetica"/>
+          <w:bCs/>
+          <w:sz w:val="24"/>
+          <w:szCs w:val="24"/>
+        </w:rPr>
+        <w:t xml:space="preserve"> Would</w:t>
+      </w:r>
+      <w:r>
+        <w:rPr>
+          <w:rFonts w:ascii="Helvetica" w:hAnsi="Helvetica" w:cs="Helvetica"/>
+          <w:sz w:val="24"/>
+          <w:szCs w:val="24"/>
+        </w:rPr>
+        <w:t xml:space="preserve"> expect to have to type it or search a list of drugs</w:t>
+      </w:r>
+      <w:r>
+        <w:rPr>
+          <w:rFonts w:ascii="Helvetica" w:hAnsi="Helvetica" w:cs="Helvetica"/>
+          <w:sz w:val="24"/>
+          <w:szCs w:val="24"/>
+        </w:rPr>
+        <w:t>…</w:t>
+      </w:r>
+      <w:r>
+        <w:rPr>
+          <w:rFonts w:ascii="Helvetica" w:hAnsi="Helvetica" w:cs="Helvetica"/>
+          <w:sz w:val="24"/>
+          <w:szCs w:val="24"/>
+        </w:rPr>
+        <w:t xml:space="preserve"> but would like to take a picture of the bar code</w:t>
+      </w:r>
+      <w:r>
+        <w:rPr>
+          <w:rFonts w:ascii="Helvetica" w:hAnsi="Helvetica" w:cs="Helvetica"/>
+          <w:sz w:val="24"/>
+          <w:szCs w:val="24"/>
+        </w:rPr>
+        <w:t>.</w:t>
       </w:r>
     </w:p>
     <w:p>
@@ -1070,7 +1357,6 @@
       <w:r>
         <w:rPr>
           <w:rFonts w:ascii="Helvetica" w:hAnsi="Helvetica" w:cs="Helvetica"/>
-          <w:bCs/>
           <w:sz w:val="24"/>
           <w:szCs w:val="24"/>
         </w:rPr>
@@ -1079,52 +1365,34 @@
       <w:r>
         <w:rPr>
           <w:rFonts w:ascii="Helvetica" w:hAnsi="Helvetica" w:cs="Helvetica"/>
-          <w:bCs/>
-          <w:sz w:val="24"/>
-          <w:szCs w:val="24"/>
-        </w:rPr>
-        <w:t>hat type of info</w:t>
-      </w:r>
-      <w:r>
-        <w:rPr>
-          <w:rFonts w:ascii="Helvetica" w:hAnsi="Helvetica" w:cs="Helvetica"/>
-          <w:bCs/>
-          <w:sz w:val="24"/>
-          <w:szCs w:val="24"/>
-        </w:rPr>
-        <w:t xml:space="preserve">? </w:t>
-      </w:r>
-      <w:r>
-        <w:rPr>
-          <w:rFonts w:ascii="Helvetica" w:hAnsi="Helvetica" w:cs="Helvetica"/>
-          <w:sz w:val="24"/>
-          <w:szCs w:val="24"/>
-        </w:rPr>
-        <w:t>prescription</w:t>
-      </w:r>
-      <w:r>
-        <w:rPr>
-          <w:rFonts w:ascii="Helvetica" w:hAnsi="Helvetica" w:cs="Helvetica"/>
-          <w:sz w:val="24"/>
-          <w:szCs w:val="24"/>
-        </w:rPr>
-        <w:t xml:space="preserve">, drug, dosage, strength, frequency, the duration, </w:t>
-      </w:r>
-      <w:r>
-        <w:rPr>
-          <w:rFonts w:ascii="Helvetica" w:hAnsi="Helvetica" w:cs="Helvetica"/>
-          <w:sz w:val="24"/>
-          <w:szCs w:val="24"/>
-        </w:rPr>
-        <w:t>administered</w:t>
-      </w:r>
-      <w:r>
-        <w:rPr>
-          <w:rFonts w:ascii="Helvetica" w:hAnsi="Helvetica" w:cs="Helvetica"/>
-          <w:sz w:val="24"/>
-          <w:szCs w:val="24"/>
-        </w:rPr>
-        <w:t>, by whom.</w:t>
+          <w:sz w:val="24"/>
+          <w:szCs w:val="24"/>
+        </w:rPr>
+        <w:t>ouldn</w:t>
+      </w:r>
+      <w:r>
+        <w:rPr>
+          <w:rFonts w:ascii="Helvetica" w:hAnsi="Helvetica" w:cs="Helvetica"/>
+          <w:sz w:val="24"/>
+          <w:szCs w:val="24"/>
+        </w:rPr>
+        <w:t>’</w:t>
+      </w:r>
+      <w:r>
+        <w:rPr>
+          <w:rFonts w:ascii="Helvetica" w:hAnsi="Helvetica" w:cs="Helvetica"/>
+          <w:sz w:val="24"/>
+          <w:szCs w:val="24"/>
+        </w:rPr>
+        <w:t>t trust an appli</w:t>
+      </w:r>
+      <w:r>
+        <w:rPr>
+          <w:rFonts w:ascii="Helvetica" w:hAnsi="Helvetica" w:cs="Helvetica"/>
+          <w:sz w:val="24"/>
+          <w:szCs w:val="24"/>
+        </w:rPr>
+        <w:t>cation to do the dosage for OTC.</w:t>
       </w:r>
     </w:p>
     <w:p>
@@ -1166,49 +1434,39 @@
           <w:sz w:val="24"/>
           <w:szCs w:val="24"/>
         </w:rPr>
-        <w:t>E</w:t>
-      </w:r>
-      <w:r>
-        <w:rPr>
-          <w:rFonts w:ascii="Helvetica" w:hAnsi="Helvetica" w:cs="Helvetica"/>
-          <w:bCs/>
-          <w:sz w:val="24"/>
-          <w:szCs w:val="24"/>
-        </w:rPr>
-        <w:t>nter in?</w:t>
-      </w:r>
-      <w:r>
-        <w:rPr>
-          <w:rFonts w:ascii="Helvetica" w:hAnsi="Helvetica" w:cs="Helvetica"/>
-          <w:bCs/>
-          <w:sz w:val="24"/>
-          <w:szCs w:val="24"/>
-        </w:rPr>
-        <w:t xml:space="preserve"> N</w:t>
-      </w:r>
-      <w:r>
-        <w:rPr>
-          <w:rFonts w:ascii="Helvetica" w:hAnsi="Helvetica" w:cs="Helvetica"/>
-          <w:sz w:val="24"/>
-          <w:szCs w:val="24"/>
-        </w:rPr>
-        <w:t>ot a noti</w:t>
-      </w:r>
-      <w:r>
-        <w:rPr>
-          <w:rFonts w:ascii="Helvetica" w:hAnsi="Helvetica" w:cs="Helvetica"/>
-          <w:sz w:val="24"/>
-          <w:szCs w:val="24"/>
-        </w:rPr>
-        <w:t>fication, add to the calendar. Indicate w</w:t>
-      </w:r>
-      <w:r>
-        <w:rPr>
-          <w:rFonts w:ascii="Helvetica" w:hAnsi="Helvetica" w:cs="Helvetica"/>
-          <w:sz w:val="24"/>
-          <w:szCs w:val="24"/>
-        </w:rPr>
-        <w:t>hether its been done or not.</w:t>
+        <w:t xml:space="preserve">Would like to have </w:t>
+      </w:r>
+      <w:r>
+        <w:rPr>
+          <w:rFonts w:ascii="Helvetica" w:hAnsi="Helvetica" w:cs="Helvetica"/>
+          <w:sz w:val="24"/>
+          <w:szCs w:val="24"/>
+        </w:rPr>
+        <w:t>history, new t</w:t>
+      </w:r>
+      <w:r>
+        <w:rPr>
+          <w:rFonts w:ascii="Helvetica" w:hAnsi="Helvetica" w:cs="Helvetica"/>
+          <w:sz w:val="24"/>
+          <w:szCs w:val="24"/>
+        </w:rPr>
+        <w:t xml:space="preserve">hings, monitor ongoing/current (e.g. </w:t>
+      </w:r>
+      <w:r>
+        <w:rPr>
+          <w:rFonts w:ascii="Helvetica" w:hAnsi="Helvetica" w:cs="Helvetica"/>
+          <w:sz w:val="24"/>
+          <w:szCs w:val="24"/>
+        </w:rPr>
+        <w:t>antibiot</w:t>
+      </w:r>
+      <w:r>
+        <w:rPr>
+          <w:rFonts w:ascii="Helvetica" w:hAnsi="Helvetica" w:cs="Helvetica"/>
+          <w:sz w:val="24"/>
+          <w:szCs w:val="24"/>
+        </w:rPr>
+        <w:t>ics, ear infection, when, what)</w:t>
       </w:r>
     </w:p>
     <w:p>
@@ -1250,33 +1508,69 @@
           <w:sz w:val="24"/>
           <w:szCs w:val="24"/>
         </w:rPr>
-        <w:t>S</w:t>
-      </w:r>
-      <w:r>
-        <w:rPr>
-          <w:rFonts w:ascii="Helvetica" w:hAnsi="Helvetica" w:cs="Helvetica"/>
-          <w:bCs/>
-          <w:sz w:val="24"/>
-          <w:szCs w:val="24"/>
-        </w:rPr>
-        <w:t>hared calendar?</w:t>
-      </w:r>
-      <w:r>
-        <w:rPr>
-          <w:rFonts w:ascii="Helvetica" w:hAnsi="Helvetica" w:cs="Helvetica"/>
-          <w:bCs/>
-          <w:sz w:val="24"/>
-          <w:szCs w:val="24"/>
-        </w:rPr>
-        <w:t xml:space="preserve"> - T</w:t>
-      </w:r>
-      <w:r>
-        <w:rPr>
-          <w:rFonts w:ascii="Helvetica" w:hAnsi="Helvetica" w:cs="Helvetica"/>
-          <w:sz w:val="24"/>
-          <w:szCs w:val="24"/>
-        </w:rPr>
-        <w:t>hey have combined cozy calendars. You can tag people in it.</w:t>
+        <w:t>W</w:t>
+      </w:r>
+      <w:r>
+        <w:rPr>
+          <w:rFonts w:ascii="Helvetica" w:hAnsi="Helvetica" w:cs="Helvetica"/>
+          <w:bCs/>
+          <w:sz w:val="24"/>
+          <w:szCs w:val="24"/>
+        </w:rPr>
+        <w:t>ould lik</w:t>
+      </w:r>
+      <w:r>
+        <w:rPr>
+          <w:rFonts w:ascii="Helvetica" w:hAnsi="Helvetica" w:cs="Helvetica"/>
+          <w:bCs/>
+          <w:sz w:val="24"/>
+          <w:szCs w:val="24"/>
+        </w:rPr>
+        <w:t xml:space="preserve">e to be able to copy something </w:t>
+      </w:r>
+      <w:r>
+        <w:rPr>
+          <w:rFonts w:ascii="Helvetica" w:hAnsi="Helvetica" w:cs="Helvetica"/>
+          <w:bCs/>
+          <w:sz w:val="24"/>
+          <w:szCs w:val="24"/>
+        </w:rPr>
+        <w:t>and edit</w:t>
+      </w:r>
+      <w:r>
+        <w:rPr>
+          <w:rFonts w:ascii="Helvetica" w:hAnsi="Helvetica" w:cs="Helvetica"/>
+          <w:bCs/>
+          <w:sz w:val="24"/>
+          <w:szCs w:val="24"/>
+        </w:rPr>
+        <w:t xml:space="preserve"> deta</w:t>
+      </w:r>
+      <w:r>
+        <w:rPr>
+          <w:rFonts w:ascii="Helvetica" w:hAnsi="Helvetica" w:cs="Helvetica"/>
+          <w:bCs/>
+          <w:sz w:val="24"/>
+          <w:szCs w:val="24"/>
+        </w:rPr>
+        <w:t>ils to include specific descriptions</w:t>
+      </w:r>
+      <w:r>
+        <w:rPr>
+          <w:rFonts w:ascii="Helvetica" w:hAnsi="Helvetica" w:cs="Helvetica"/>
+          <w:bCs/>
+          <w:sz w:val="24"/>
+          <w:szCs w:val="24"/>
+        </w:rPr>
+        <w:t>.</w:t>
+      </w:r>
+      <w:r>
+        <w:rPr>
+          <w:rFonts w:ascii="Helvetica" w:hAnsi="Helvetica" w:cs="Helvetica"/>
+          <w:sz w:val="24"/>
+          <w:szCs w:val="24"/>
+        </w:rPr>
+        <w:t xml:space="preserve"> </w:t>
       </w:r>
     </w:p>
     <w:p>
@@ -1314,37 +1608,26 @@
       <w:r>
         <w:rPr>
           <w:rFonts w:ascii="Helvetica" w:hAnsi="Helvetica" w:cs="Helvetica"/>
-          <w:bCs/>
-          <w:sz w:val="24"/>
-          <w:szCs w:val="24"/>
-        </w:rPr>
-        <w:t xml:space="preserve">Need to </w:t>
-      </w:r>
-      <w:r>
-        <w:rPr>
-          <w:rFonts w:ascii="Helvetica" w:hAnsi="Helvetica" w:cs="Helvetica"/>
-          <w:bCs/>
-          <w:sz w:val="24"/>
-          <w:szCs w:val="24"/>
-        </w:rPr>
-        <w:t>add a medicine?</w:t>
-      </w:r>
-      <w:r>
-        <w:rPr>
-          <w:rFonts w:ascii="Helvetica" w:hAnsi="Helvetica" w:cs="Helvetica"/>
-          <w:bCs/>
-          <w:sz w:val="24"/>
-          <w:szCs w:val="24"/>
-        </w:rPr>
-        <w:t xml:space="preserve"> Would </w:t>
-      </w:r>
-      <w:r>
-        <w:rPr>
-          <w:rFonts w:ascii="Helvetica" w:hAnsi="Helvetica" w:cs="Helvetica"/>
-          <w:sz w:val="24"/>
-          <w:szCs w:val="24"/>
-        </w:rPr>
-        <w:t>you expect to have to type it or search a list of drugs.. but would like to take a picture of the bar code. or just get it from CVS.</w:t>
+          <w:sz w:val="24"/>
+          <w:szCs w:val="24"/>
+        </w:rPr>
+        <w:t xml:space="preserve">List format, </w:t>
+      </w:r>
+      <w:r>
+        <w:rPr>
+          <w:rFonts w:ascii="Helvetica" w:hAnsi="Helvetica" w:cs="Helvetica"/>
+          <w:sz w:val="24"/>
+          <w:szCs w:val="24"/>
+        </w:rPr>
+        <w:t>another view, how many times th</w:t>
+      </w:r>
+      <w:r>
+        <w:rPr>
+          <w:rFonts w:ascii="Helvetica" w:hAnsi="Helvetica" w:cs="Helvetica"/>
+          <w:sz w:val="24"/>
+          <w:szCs w:val="24"/>
+        </w:rPr>
+        <w:t>ey have taken a particular medicine</w:t>
       </w:r>
     </w:p>
     <w:p>
@@ -1385,15 +1668,39 @@
           <w:sz w:val="24"/>
           <w:szCs w:val="24"/>
         </w:rPr>
-        <w:t>W</w:t>
-      </w:r>
-      <w:r>
-        <w:rPr>
-          <w:rFonts w:ascii="Helvetica" w:hAnsi="Helvetica" w:cs="Helvetica"/>
-          <w:sz w:val="24"/>
-          <w:szCs w:val="24"/>
-        </w:rPr>
-        <w:t>ouldnt trust an application to do the dosage for OTC.</w:t>
+        <w:t>Drugs they took and when, m</w:t>
+      </w:r>
+      <w:r>
+        <w:rPr>
+          <w:rFonts w:ascii="Helvetica" w:hAnsi="Helvetica" w:cs="Helvetica"/>
+          <w:sz w:val="24"/>
+          <w:szCs w:val="24"/>
+        </w:rPr>
+        <w:t xml:space="preserve">aybe </w:t>
+      </w:r>
+      <w:r>
+        <w:rPr>
+          <w:rFonts w:ascii="Helvetica" w:hAnsi="Helvetica" w:cs="Helvetica"/>
+          <w:sz w:val="24"/>
+          <w:szCs w:val="24"/>
+        </w:rPr>
+        <w:t xml:space="preserve">categorized </w:t>
+      </w:r>
+      <w:r>
+        <w:rPr>
+          <w:rFonts w:ascii="Helvetica" w:hAnsi="Helvetica" w:cs="Helvetica"/>
+          <w:sz w:val="24"/>
+          <w:szCs w:val="24"/>
+        </w:rPr>
+        <w:t xml:space="preserve">by </w:t>
+      </w:r>
+      <w:r>
+        <w:rPr>
+          <w:rFonts w:ascii="Helvetica" w:hAnsi="Helvetica" w:cs="Helvetica"/>
+          <w:sz w:val="24"/>
+          <w:szCs w:val="24"/>
+        </w:rPr>
+        <w:t>the type of drug (pain relievers, antibiotics, etc.)</w:t>
       </w:r>
     </w:p>
     <w:p>
@@ -1431,43 +1738,34 @@
       <w:r>
         <w:rPr>
           <w:rFonts w:ascii="Helvetica" w:hAnsi="Helvetica" w:cs="Helvetica"/>
-          <w:bCs/>
-          <w:sz w:val="24"/>
-          <w:szCs w:val="24"/>
-        </w:rPr>
-        <w:t xml:space="preserve">Would like to have </w:t>
-      </w:r>
-      <w:r>
-        <w:rPr>
-          <w:rFonts w:ascii="Helvetica" w:hAnsi="Helvetica" w:cs="Helvetica"/>
-          <w:sz w:val="24"/>
-          <w:szCs w:val="24"/>
-        </w:rPr>
-        <w:t>history, new t</w:t>
-      </w:r>
-      <w:r>
-        <w:rPr>
-          <w:rFonts w:ascii="Helvetica" w:hAnsi="Helvetica" w:cs="Helvetica"/>
-          <w:sz w:val="24"/>
-          <w:szCs w:val="24"/>
-        </w:rPr>
-        <w:t xml:space="preserve">hings, monitor ongoing/current (e.g. </w:t>
-      </w:r>
-      <w:r>
-        <w:rPr>
-          <w:rFonts w:ascii="Helvetica" w:hAnsi="Helvetica" w:cs="Helvetica"/>
-          <w:sz w:val="24"/>
-          <w:szCs w:val="24"/>
-        </w:rPr>
-        <w:t>antibiot</w:t>
-      </w:r>
-      <w:r>
-        <w:rPr>
-          <w:rFonts w:ascii="Helvetica" w:hAnsi="Helvetica" w:cs="Helvetica"/>
-          <w:sz w:val="24"/>
-          <w:szCs w:val="24"/>
-        </w:rPr>
-        <w:t>ics, ear infection, when, what)</w:t>
+          <w:sz w:val="24"/>
+          <w:szCs w:val="24"/>
+        </w:rPr>
+        <w:t>A</w:t>
+      </w:r>
+      <w:r>
+        <w:rPr>
+          <w:rFonts w:ascii="Helvetica" w:hAnsi="Helvetica" w:cs="Helvetica"/>
+          <w:sz w:val="24"/>
+          <w:szCs w:val="24"/>
+        </w:rPr>
+        <w:t xml:space="preserve"> section indicating (</w:t>
+      </w:r>
+      <w:r>
+        <w:rPr>
+          <w:rFonts w:ascii="Helvetica" w:hAnsi="Helvetica" w:cs="Helvetica"/>
+          <w:sz w:val="24"/>
+          <w:szCs w:val="24"/>
+        </w:rPr>
+        <w:t>should never take a thing again, indiffer</w:t>
+      </w:r>
+      <w:r>
+        <w:rPr>
+          <w:rFonts w:ascii="Helvetica" w:hAnsi="Helvetica" w:cs="Helvetica"/>
+          <w:sz w:val="24"/>
+          <w:szCs w:val="24"/>
+        </w:rPr>
+        <w:t>ent, or an effective experience)</w:t>
       </w:r>
     </w:p>
     <w:p>
@@ -1505,48 +1803,18 @@
       <w:r>
         <w:rPr>
           <w:rFonts w:ascii="Helvetica" w:hAnsi="Helvetica" w:cs="Helvetica"/>
-          <w:bCs/>
-          <w:sz w:val="24"/>
-          <w:szCs w:val="24"/>
-        </w:rPr>
-        <w:t>W</w:t>
-      </w:r>
-      <w:bookmarkStart w:id="0" w:name="_GoBack"/>
-      <w:bookmarkEnd w:id="0"/>
-      <w:r>
-        <w:rPr>
-          <w:rFonts w:ascii="Helvetica" w:hAnsi="Helvetica" w:cs="Helvetica"/>
-          <w:bCs/>
-          <w:sz w:val="24"/>
-          <w:szCs w:val="24"/>
-        </w:rPr>
-        <w:t>ould lik</w:t>
-      </w:r>
-      <w:r>
-        <w:rPr>
-          <w:rFonts w:ascii="Helvetica" w:hAnsi="Helvetica" w:cs="Helvetica"/>
-          <w:bCs/>
-          <w:sz w:val="24"/>
-          <w:szCs w:val="24"/>
-        </w:rPr>
-        <w:t xml:space="preserve">e to be able to copy something </w:t>
-      </w:r>
-      <w:r>
-        <w:rPr>
-          <w:rFonts w:ascii="Helvetica" w:hAnsi="Helvetica" w:cs="Helvetica"/>
-          <w:bCs/>
-          <w:sz w:val="24"/>
-          <w:szCs w:val="24"/>
-        </w:rPr>
-        <w:t>and edits detail to specific stuff.</w:t>
-      </w:r>
-      <w:r>
-        <w:rPr>
-          <w:rFonts w:ascii="Helvetica" w:hAnsi="Helvetica" w:cs="Helvetica"/>
-          <w:sz w:val="24"/>
-          <w:szCs w:val="24"/>
-        </w:rPr>
-        <w:t xml:space="preserve"> Bigger higher dosage, more days.</w:t>
+          <w:sz w:val="24"/>
+          <w:szCs w:val="24"/>
+        </w:rPr>
+        <w:t>S</w:t>
+      </w:r>
+      <w:r>
+        <w:rPr>
+          <w:rFonts w:ascii="Helvetica" w:hAnsi="Helvetica" w:cs="Helvetica"/>
+          <w:sz w:val="24"/>
+          <w:szCs w:val="24"/>
+        </w:rPr>
+        <w:t>tructured data</w:t>
       </w:r>
     </w:p>
     <w:p>
@@ -1587,23 +1855,39 @@
           <w:sz w:val="24"/>
           <w:szCs w:val="24"/>
         </w:rPr>
-        <w:t xml:space="preserve">List format, </w:t>
-      </w:r>
-      <w:r>
-        <w:rPr>
-          <w:rFonts w:ascii="Helvetica" w:hAnsi="Helvetica" w:cs="Helvetica"/>
-          <w:sz w:val="24"/>
-          <w:szCs w:val="24"/>
-        </w:rPr>
-        <w:t>another view, how many times they have taken a particular med. drugs they took and when. and maybe by type of drug,</w:t>
-      </w:r>
-      <w:r>
-        <w:rPr>
-          <w:rFonts w:ascii="Helvetica" w:hAnsi="Helvetica" w:cs="Helvetica"/>
-          <w:sz w:val="24"/>
-          <w:szCs w:val="24"/>
-        </w:rPr>
-        <w:t>, pain relievers, antibiotics..</w:t>
+        <w:t>M</w:t>
+      </w:r>
+      <w:r>
+        <w:rPr>
+          <w:rFonts w:ascii="Helvetica" w:hAnsi="Helvetica" w:cs="Helvetica"/>
+          <w:sz w:val="24"/>
+          <w:szCs w:val="24"/>
+        </w:rPr>
+        <w:t>anually put in a calendar re</w:t>
+      </w:r>
+      <w:r>
+        <w:rPr>
+          <w:rFonts w:ascii="Helvetica" w:hAnsi="Helvetica" w:cs="Helvetica"/>
+          <w:sz w:val="24"/>
+          <w:szCs w:val="24"/>
+        </w:rPr>
+        <w:t>minder or want the app to do it?</w:t>
+      </w:r>
+      <w:r>
+        <w:rPr>
+          <w:rFonts w:ascii="Helvetica" w:hAnsi="Helvetica" w:cs="Helvetica"/>
+          <w:sz w:val="24"/>
+          <w:szCs w:val="24"/>
+        </w:rPr>
+        <w:t xml:space="preserve"> </w:t>
+      </w:r>
+      <w:r>
+        <w:rPr>
+          <w:rFonts w:ascii="Helvetica" w:hAnsi="Helvetica" w:cs="Helvetica"/>
+          <w:sz w:val="24"/>
+          <w:szCs w:val="24"/>
+        </w:rPr>
+        <w:t xml:space="preserve">App to do it. </w:t>
       </w:r>
     </w:p>
     <w:p>
@@ -1644,15 +1928,23 @@
           <w:sz w:val="24"/>
           <w:szCs w:val="24"/>
         </w:rPr>
-        <w:t>A</w:t>
-      </w:r>
-      <w:r>
-        <w:rPr>
-          <w:rFonts w:ascii="Helvetica" w:hAnsi="Helvetica" w:cs="Helvetica"/>
-          <w:sz w:val="24"/>
-          <w:szCs w:val="24"/>
-        </w:rPr>
-        <w:t xml:space="preserve"> section indicating, should never take a thing again, indifferent, or an effective experience.</w:t>
+        <w:t>Ki</w:t>
+      </w:r>
+      <w:r>
+        <w:rPr>
+          <w:rFonts w:ascii="Helvetica" w:hAnsi="Helvetica" w:cs="Helvetica"/>
+          <w:sz w:val="24"/>
+          <w:szCs w:val="24"/>
+        </w:rPr>
+        <w:t>ds name and medicine. D</w:t>
+      </w:r>
+      <w:r>
+        <w:rPr>
+          <w:rFonts w:ascii="Helvetica" w:hAnsi="Helvetica" w:cs="Helvetica"/>
+          <w:sz w:val="24"/>
+          <w:szCs w:val="24"/>
+        </w:rPr>
+        <w:t>on’t keep details.</w:t>
       </w:r>
     </w:p>
     <w:p>
@@ -1693,15 +1985,15 @@
           <w:sz w:val="24"/>
           <w:szCs w:val="24"/>
         </w:rPr>
-        <w:t>S</w:t>
-      </w:r>
-      <w:r>
-        <w:rPr>
-          <w:rFonts w:ascii="Helvetica" w:hAnsi="Helvetica" w:cs="Helvetica"/>
-          <w:sz w:val="24"/>
-          <w:szCs w:val="24"/>
-        </w:rPr>
-        <w:t xml:space="preserve">tructured data. </w:t>
+        <w:t>M</w:t>
+      </w:r>
+      <w:r>
+        <w:rPr>
+          <w:rFonts w:ascii="Helvetica" w:hAnsi="Helvetica" w:cs="Helvetica"/>
+          <w:sz w:val="24"/>
+          <w:szCs w:val="24"/>
+        </w:rPr>
+        <w:t>ultiple profiles for multiple kids</w:t>
       </w:r>
     </w:p>
     <w:p>
@@ -1742,31 +2034,23 @@
           <w:sz w:val="24"/>
           <w:szCs w:val="24"/>
         </w:rPr>
-        <w:t>M</w:t>
-      </w:r>
-      <w:r>
-        <w:rPr>
-          <w:rFonts w:ascii="Helvetica" w:hAnsi="Helvetica" w:cs="Helvetica"/>
-          <w:sz w:val="24"/>
-          <w:szCs w:val="24"/>
-        </w:rPr>
-        <w:t>anually put in a calendar reminder or want the app to do it.</w:t>
-      </w:r>
-      <w:r>
-        <w:rPr>
-          <w:rFonts w:ascii="Helvetica" w:hAnsi="Helvetica" w:cs="Helvetica"/>
-          <w:sz w:val="24"/>
-          <w:szCs w:val="24"/>
-        </w:rPr>
-        <w:t xml:space="preserve"> </w:t>
-      </w:r>
-      <w:r>
-        <w:rPr>
-          <w:rFonts w:ascii="Helvetica" w:hAnsi="Helvetica" w:cs="Helvetica"/>
-          <w:sz w:val="24"/>
-          <w:szCs w:val="24"/>
-        </w:rPr>
-        <w:t xml:space="preserve">App to do it. </w:t>
+        <w:t>R</w:t>
+      </w:r>
+      <w:r>
+        <w:rPr>
+          <w:rFonts w:ascii="Helvetica" w:hAnsi="Helvetica" w:cs="Helvetica"/>
+          <w:sz w:val="24"/>
+          <w:szCs w:val="24"/>
+        </w:rPr>
+        <w:t>ole one profil</w:t>
+      </w:r>
+      <w:r>
+        <w:rPr>
+          <w:rFonts w:ascii="Helvetica" w:hAnsi="Helvetica" w:cs="Helvetica"/>
+          <w:sz w:val="24"/>
+          <w:szCs w:val="24"/>
+        </w:rPr>
+        <w:t>e would have over the other? No</w:t>
       </w:r>
     </w:p>
     <w:p>
@@ -1807,15 +2091,15 @@
           <w:sz w:val="24"/>
           <w:szCs w:val="24"/>
         </w:rPr>
-        <w:t>Ki</w:t>
-      </w:r>
-      <w:r>
-        <w:rPr>
-          <w:rFonts w:ascii="Helvetica" w:hAnsi="Helvetica" w:cs="Helvetica"/>
-          <w:sz w:val="24"/>
-          <w:szCs w:val="24"/>
-        </w:rPr>
-        <w:t>ds name and medicine. don’t keep details.</w:t>
+        <w:t>No</w:t>
+      </w:r>
+      <w:r>
+        <w:rPr>
+          <w:rFonts w:ascii="Helvetica" w:hAnsi="Helvetica" w:cs="Helvetica"/>
+          <w:sz w:val="24"/>
+          <w:szCs w:val="24"/>
+        </w:rPr>
+        <w:t>tifications based on your family members preferences on notifications.</w:t>
       </w:r>
     </w:p>
     <w:p>
@@ -1856,15 +2140,31 @@
           <w:sz w:val="24"/>
           <w:szCs w:val="24"/>
         </w:rPr>
-        <w:t>M</w:t>
-      </w:r>
-      <w:r>
-        <w:rPr>
-          <w:rFonts w:ascii="Helvetica" w:hAnsi="Helvetica" w:cs="Helvetica"/>
-          <w:sz w:val="24"/>
-          <w:szCs w:val="24"/>
-        </w:rPr>
-        <w:t>ultiple profiles for multiple kids</w:t>
+        <w:t>K</w:t>
+      </w:r>
+      <w:r>
+        <w:rPr>
+          <w:rFonts w:ascii="Helvetica" w:hAnsi="Helvetica" w:cs="Helvetica"/>
+          <w:sz w:val="24"/>
+          <w:szCs w:val="24"/>
+        </w:rPr>
+        <w:t>ids informed, but lock</w:t>
+      </w:r>
+      <w:r>
+        <w:rPr>
+          <w:rFonts w:ascii="Helvetica" w:hAnsi="Helvetica" w:cs="Helvetica"/>
+          <w:sz w:val="24"/>
+          <w:szCs w:val="24"/>
+        </w:rPr>
+        <w:t>ed down so they can’t edit it. J</w:t>
+      </w:r>
+      <w:r>
+        <w:rPr>
+          <w:rFonts w:ascii="Helvetica" w:hAnsi="Helvetica" w:cs="Helvetica"/>
+          <w:sz w:val="24"/>
+          <w:szCs w:val="24"/>
+        </w:rPr>
+        <w:t>ust see it.</w:t>
       </w:r>
     </w:p>
     <w:p>
@@ -1905,15 +2205,63 @@
           <w:sz w:val="24"/>
           <w:szCs w:val="24"/>
         </w:rPr>
-        <w:t>R</w:t>
-      </w:r>
-      <w:r>
-        <w:rPr>
-          <w:rFonts w:ascii="Helvetica" w:hAnsi="Helvetica" w:cs="Helvetica"/>
-          <w:sz w:val="24"/>
-          <w:szCs w:val="24"/>
-        </w:rPr>
-        <w:t>ole one profile would have over the other? no.</w:t>
+        <w:t>B</w:t>
+      </w:r>
+      <w:r>
+        <w:rPr>
+          <w:rFonts w:ascii="Helvetica" w:hAnsi="Helvetica" w:cs="Helvetica"/>
+          <w:sz w:val="24"/>
+          <w:szCs w:val="24"/>
+        </w:rPr>
+        <w:t xml:space="preserve">e good to have when and by whom it was administered. </w:t>
+      </w:r>
+      <w:r>
+        <w:rPr>
+          <w:rFonts w:ascii="Helvetica" w:hAnsi="Helvetica" w:cs="Helvetica"/>
+          <w:sz w:val="24"/>
+          <w:szCs w:val="24"/>
+        </w:rPr>
+        <w:t>K</w:t>
+      </w:r>
+      <w:r>
+        <w:rPr>
+          <w:rFonts w:ascii="Helvetica" w:hAnsi="Helvetica" w:cs="Helvetica"/>
+          <w:sz w:val="24"/>
+          <w:szCs w:val="24"/>
+        </w:rPr>
+        <w:t xml:space="preserve">ids couldn’t answer that. </w:t>
+      </w:r>
+      <w:r>
+        <w:rPr>
+          <w:rFonts w:ascii="Helvetica" w:hAnsi="Helvetica" w:cs="Helvetica"/>
+          <w:sz w:val="24"/>
+          <w:szCs w:val="24"/>
+        </w:rPr>
+        <w:t>G</w:t>
+      </w:r>
+      <w:r>
+        <w:rPr>
+          <w:rFonts w:ascii="Helvetica" w:hAnsi="Helvetica" w:cs="Helvetica"/>
+          <w:sz w:val="24"/>
+          <w:szCs w:val="24"/>
+        </w:rPr>
+        <w:t xml:space="preserve">eneral awareness for the kids, but they can’t check it </w:t>
+      </w:r>
+      <w:r>
+        <w:rPr>
+          <w:rFonts w:ascii="Helvetica" w:hAnsi="Helvetica" w:cs="Helvetica"/>
+          <w:sz w:val="24"/>
+          <w:szCs w:val="24"/>
+        </w:rPr>
+        <w:t>as administered. D</w:t>
+      </w:r>
+      <w:r>
+        <w:rPr>
+          <w:rFonts w:ascii="Helvetica" w:hAnsi="Helvetica" w:cs="Helvetica"/>
+          <w:sz w:val="24"/>
+          <w:szCs w:val="24"/>
+        </w:rPr>
+        <w:t>on’t want them to do anything with the app.</w:t>
       </w:r>
     </w:p>
     <w:p>
@@ -1954,15 +2302,32 @@
           <w:sz w:val="24"/>
           <w:szCs w:val="24"/>
         </w:rPr>
-        <w:t>No</w:t>
-      </w:r>
-      <w:r>
-        <w:rPr>
-          <w:rFonts w:ascii="Helvetica" w:hAnsi="Helvetica" w:cs="Helvetica"/>
-          <w:sz w:val="24"/>
-          <w:szCs w:val="24"/>
-        </w:rPr>
-        <w:t>tifications based on your family members preferences on notifications.</w:t>
+        <w:t>Would that type of application be helpful for doctors’ visits? F</w:t>
+      </w:r>
+      <w:r>
+        <w:rPr>
+          <w:rFonts w:ascii="Helvetica" w:hAnsi="Helvetica" w:cs="Helvetica"/>
+          <w:sz w:val="24"/>
+          <w:szCs w:val="24"/>
+        </w:rPr>
+        <w:t>or us no</w:t>
+      </w:r>
+      <w:r>
+        <w:rPr>
+          <w:rFonts w:ascii="Helvetica" w:hAnsi="Helvetica" w:cs="Helvetica"/>
+          <w:sz w:val="24"/>
+          <w:szCs w:val="24"/>
+        </w:rPr>
+        <w:t xml:space="preserve">, but would </w:t>
+      </w:r>
+      <w:r>
+        <w:rPr>
+          <w:rFonts w:ascii="Helvetica" w:hAnsi="Helvetica" w:cs="Helvetica"/>
+          <w:sz w:val="24"/>
+          <w:szCs w:val="24"/>
+        </w:rPr>
+        <w:lastRenderedPageBreak/>
+        <w:t>probably be helpful for other people</w:t>
       </w:r>
     </w:p>
     <w:p>
@@ -2000,284 +2365,7 @@
       <w:r>
         <w:rPr>
           <w:rFonts w:ascii="Helvetica" w:hAnsi="Helvetica" w:cs="Helvetica"/>
-          <w:sz w:val="24"/>
-          <w:szCs w:val="24"/>
-        </w:rPr>
-        <w:lastRenderedPageBreak/>
-        <w:t>K</w:t>
-      </w:r>
-      <w:r>
-        <w:rPr>
-          <w:rFonts w:ascii="Helvetica" w:hAnsi="Helvetica" w:cs="Helvetica"/>
-          <w:sz w:val="24"/>
-          <w:szCs w:val="24"/>
-        </w:rPr>
-        <w:t>ids informed, but lock</w:t>
-      </w:r>
-      <w:r>
-        <w:rPr>
-          <w:rFonts w:ascii="Helvetica" w:hAnsi="Helvetica" w:cs="Helvetica"/>
-          <w:sz w:val="24"/>
-          <w:szCs w:val="24"/>
-        </w:rPr>
-        <w:t>ed down so they can’t edit it. J</w:t>
-      </w:r>
-      <w:r>
-        <w:rPr>
-          <w:rFonts w:ascii="Helvetica" w:hAnsi="Helvetica" w:cs="Helvetica"/>
-          <w:sz w:val="24"/>
-          <w:szCs w:val="24"/>
-        </w:rPr>
-        <w:t>ust see it.</w:t>
-      </w:r>
-    </w:p>
-    <w:p>
-      <w:pPr>
-        <w:pStyle w:val="ListParagraph"/>
-        <w:widowControl w:val="0"/>
-        <w:numPr>
-          <w:ilvl w:val="0"/>
-          <w:numId w:val="1"/>
-        </w:numPr>
-        <w:tabs>
-          <w:tab w:val="left" w:pos="720"/>
-          <w:tab w:val="left" w:pos="1440"/>
-          <w:tab w:val="left" w:pos="2160"/>
-          <w:tab w:val="left" w:pos="2880"/>
-          <w:tab w:val="left" w:pos="3600"/>
-          <w:tab w:val="left" w:pos="4320"/>
-          <w:tab w:val="left" w:pos="5040"/>
-          <w:tab w:val="left" w:pos="5760"/>
-          <w:tab w:val="left" w:pos="6480"/>
-          <w:tab w:val="left" w:pos="7200"/>
-          <w:tab w:val="left" w:pos="7920"/>
-          <w:tab w:val="left" w:pos="8640"/>
-        </w:tabs>
-        <w:autoSpaceDE w:val="0"/>
-        <w:autoSpaceDN w:val="0"/>
-        <w:adjustRightInd w:val="0"/>
-        <w:spacing w:after="0" w:line="240" w:lineRule="auto"/>
-        <w:rPr>
-          <w:rFonts w:ascii="Helvetica" w:hAnsi="Helvetica" w:cs="Helvetica"/>
-          <w:sz w:val="24"/>
-          <w:szCs w:val="24"/>
-        </w:rPr>
-      </w:pPr>
-      <w:r>
-        <w:rPr>
-          <w:rFonts w:ascii="Helvetica" w:hAnsi="Helvetica" w:cs="Helvetica"/>
-          <w:sz w:val="24"/>
-          <w:szCs w:val="24"/>
-        </w:rPr>
-        <w:t>B</w:t>
-      </w:r>
-      <w:r>
-        <w:rPr>
-          <w:rFonts w:ascii="Helvetica" w:hAnsi="Helvetica" w:cs="Helvetica"/>
-          <w:sz w:val="24"/>
-          <w:szCs w:val="24"/>
-        </w:rPr>
-        <w:t xml:space="preserve">e good to have when and by whom it was administered. </w:t>
-      </w:r>
-      <w:r>
-        <w:rPr>
-          <w:rFonts w:ascii="Helvetica" w:hAnsi="Helvetica" w:cs="Helvetica"/>
-          <w:sz w:val="24"/>
-          <w:szCs w:val="24"/>
-        </w:rPr>
-        <w:t>K</w:t>
-      </w:r>
-      <w:r>
-        <w:rPr>
-          <w:rFonts w:ascii="Helvetica" w:hAnsi="Helvetica" w:cs="Helvetica"/>
-          <w:sz w:val="24"/>
-          <w:szCs w:val="24"/>
-        </w:rPr>
-        <w:t xml:space="preserve">ids couldn’t answer that. </w:t>
-      </w:r>
-      <w:r>
-        <w:rPr>
-          <w:rFonts w:ascii="Helvetica" w:hAnsi="Helvetica" w:cs="Helvetica"/>
-          <w:sz w:val="24"/>
-          <w:szCs w:val="24"/>
-        </w:rPr>
-        <w:t>G</w:t>
-      </w:r>
-      <w:r>
-        <w:rPr>
-          <w:rFonts w:ascii="Helvetica" w:hAnsi="Helvetica" w:cs="Helvetica"/>
-          <w:sz w:val="24"/>
-          <w:szCs w:val="24"/>
-        </w:rPr>
-        <w:t>eneral awareness for the kids, but they can’t check it administered. don’t want them to do anything with the app.</w:t>
-      </w:r>
-    </w:p>
-    <w:p>
-      <w:pPr>
-        <w:pStyle w:val="ListParagraph"/>
-        <w:widowControl w:val="0"/>
-        <w:numPr>
-          <w:ilvl w:val="0"/>
-          <w:numId w:val="1"/>
-        </w:numPr>
-        <w:tabs>
-          <w:tab w:val="left" w:pos="720"/>
-          <w:tab w:val="left" w:pos="1440"/>
-          <w:tab w:val="left" w:pos="2160"/>
-          <w:tab w:val="left" w:pos="2880"/>
-          <w:tab w:val="left" w:pos="3600"/>
-          <w:tab w:val="left" w:pos="4320"/>
-          <w:tab w:val="left" w:pos="5040"/>
-          <w:tab w:val="left" w:pos="5760"/>
-          <w:tab w:val="left" w:pos="6480"/>
-          <w:tab w:val="left" w:pos="7200"/>
-          <w:tab w:val="left" w:pos="7920"/>
-          <w:tab w:val="left" w:pos="8640"/>
-        </w:tabs>
-        <w:autoSpaceDE w:val="0"/>
-        <w:autoSpaceDN w:val="0"/>
-        <w:adjustRightInd w:val="0"/>
-        <w:spacing w:after="0" w:line="240" w:lineRule="auto"/>
-        <w:rPr>
-          <w:rFonts w:ascii="Helvetica" w:hAnsi="Helvetica" w:cs="Helvetica"/>
-          <w:sz w:val="24"/>
-          <w:szCs w:val="24"/>
-        </w:rPr>
-      </w:pPr>
-      <w:r>
-        <w:rPr>
-          <w:rFonts w:ascii="Helvetica" w:hAnsi="Helvetica" w:cs="Helvetica"/>
-          <w:sz w:val="24"/>
-          <w:szCs w:val="24"/>
-        </w:rPr>
-        <w:t>A</w:t>
-      </w:r>
-      <w:r>
-        <w:rPr>
-          <w:rFonts w:ascii="Helvetica" w:hAnsi="Helvetica" w:cs="Helvetica"/>
-          <w:sz w:val="24"/>
-          <w:szCs w:val="24"/>
-        </w:rPr>
-        <w:t>pps helpful for docs visits.. or us no.. other yes..</w:t>
-      </w:r>
-    </w:p>
-    <w:p>
-      <w:pPr>
-        <w:pStyle w:val="ListParagraph"/>
-        <w:widowControl w:val="0"/>
-        <w:numPr>
-          <w:ilvl w:val="0"/>
-          <w:numId w:val="1"/>
-        </w:numPr>
-        <w:tabs>
-          <w:tab w:val="left" w:pos="720"/>
-          <w:tab w:val="left" w:pos="1440"/>
-          <w:tab w:val="left" w:pos="2160"/>
-          <w:tab w:val="left" w:pos="2880"/>
-          <w:tab w:val="left" w:pos="3600"/>
-          <w:tab w:val="left" w:pos="4320"/>
-          <w:tab w:val="left" w:pos="5040"/>
-          <w:tab w:val="left" w:pos="5760"/>
-          <w:tab w:val="left" w:pos="6480"/>
-          <w:tab w:val="left" w:pos="7200"/>
-          <w:tab w:val="left" w:pos="7920"/>
-          <w:tab w:val="left" w:pos="8640"/>
-        </w:tabs>
-        <w:autoSpaceDE w:val="0"/>
-        <w:autoSpaceDN w:val="0"/>
-        <w:adjustRightInd w:val="0"/>
-        <w:spacing w:after="0" w:line="240" w:lineRule="auto"/>
-        <w:rPr>
-          <w:rFonts w:ascii="Helvetica" w:hAnsi="Helvetica" w:cs="Helvetica"/>
-          <w:sz w:val="24"/>
-          <w:szCs w:val="24"/>
-        </w:rPr>
-      </w:pPr>
-      <w:r>
-        <w:rPr>
-          <w:rFonts w:ascii="Helvetica" w:hAnsi="Helvetica" w:cs="Helvetica"/>
-          <w:bCs/>
-          <w:sz w:val="24"/>
-          <w:szCs w:val="24"/>
-        </w:rPr>
-        <w:t>OTC..</w:t>
-      </w:r>
-      <w:r>
-        <w:rPr>
-          <w:rFonts w:ascii="Helvetica" w:hAnsi="Helvetica" w:cs="Helvetica"/>
-          <w:sz w:val="24"/>
-          <w:szCs w:val="24"/>
-        </w:rPr>
-        <w:t xml:space="preserve"> do you look for something, with a certain active ingredient or do you know the bran</w:t>
-      </w:r>
-      <w:r>
-        <w:rPr>
-          <w:rFonts w:ascii="Helvetica" w:hAnsi="Helvetica" w:cs="Helvetica"/>
-          <w:sz w:val="24"/>
-          <w:szCs w:val="24"/>
-        </w:rPr>
-        <w:t xml:space="preserve">d? </w:t>
-      </w:r>
-      <w:r>
-        <w:rPr>
-          <w:rFonts w:ascii="Helvetica" w:hAnsi="Helvetica" w:cs="Helvetica"/>
-          <w:sz w:val="24"/>
-          <w:szCs w:val="24"/>
-        </w:rPr>
-        <w:t xml:space="preserve">I look for generics or alternatives. OR to make sure they added in other </w:t>
-      </w:r>
-      <w:r>
-        <w:rPr>
-          <w:rFonts w:ascii="Helvetica" w:hAnsi="Helvetica" w:cs="Helvetica"/>
-          <w:sz w:val="24"/>
-          <w:szCs w:val="24"/>
-        </w:rPr>
-        <w:t>ingredients</w:t>
-      </w:r>
-      <w:r>
-        <w:rPr>
-          <w:rFonts w:ascii="Helvetica" w:hAnsi="Helvetica" w:cs="Helvetica"/>
-          <w:sz w:val="24"/>
-          <w:szCs w:val="24"/>
-        </w:rPr>
-        <w:t xml:space="preserve"> you don’t need.</w:t>
-      </w:r>
-    </w:p>
-    <w:p>
-      <w:pPr>
-        <w:pStyle w:val="ListParagraph"/>
-        <w:widowControl w:val="0"/>
-        <w:numPr>
-          <w:ilvl w:val="0"/>
-          <w:numId w:val="1"/>
-        </w:numPr>
-        <w:tabs>
-          <w:tab w:val="left" w:pos="720"/>
-          <w:tab w:val="left" w:pos="1440"/>
-          <w:tab w:val="left" w:pos="2160"/>
-          <w:tab w:val="left" w:pos="2880"/>
-          <w:tab w:val="left" w:pos="3600"/>
-          <w:tab w:val="left" w:pos="4320"/>
-          <w:tab w:val="left" w:pos="5040"/>
-          <w:tab w:val="left" w:pos="5760"/>
-          <w:tab w:val="left" w:pos="6480"/>
-          <w:tab w:val="left" w:pos="7200"/>
-          <w:tab w:val="left" w:pos="7920"/>
-          <w:tab w:val="left" w:pos="8640"/>
-        </w:tabs>
-        <w:autoSpaceDE w:val="0"/>
-        <w:autoSpaceDN w:val="0"/>
-        <w:adjustRightInd w:val="0"/>
-        <w:spacing w:after="0" w:line="240" w:lineRule="auto"/>
-        <w:rPr>
-          <w:rFonts w:ascii="Helvetica" w:hAnsi="Helvetica" w:cs="Helvetica"/>
-          <w:sz w:val="24"/>
-          <w:szCs w:val="24"/>
-        </w:rPr>
-      </w:pPr>
-      <w:r>
-        <w:rPr>
-          <w:rFonts w:ascii="Helvetica" w:hAnsi="Helvetica" w:cs="Helvetica"/>
+          <w:bCs/>
           <w:sz w:val="24"/>
           <w:szCs w:val="24"/>
         </w:rPr>
@@ -2286,69 +2374,58 @@
       <w:r>
         <w:rPr>
           <w:rFonts w:ascii="Helvetica" w:hAnsi="Helvetica" w:cs="Helvetica"/>
-          <w:bCs/>
-          <w:sz w:val="24"/>
-          <w:szCs w:val="24"/>
-        </w:rPr>
-        <w:t>hat other info would you want to see?</w:t>
-      </w:r>
-    </w:p>
-    <w:p>
-      <w:pPr>
-        <w:pStyle w:val="ListParagraph"/>
-        <w:widowControl w:val="0"/>
-        <w:numPr>
-          <w:ilvl w:val="0"/>
-          <w:numId w:val="1"/>
-        </w:numPr>
-        <w:tabs>
-          <w:tab w:val="left" w:pos="720"/>
-          <w:tab w:val="left" w:pos="1440"/>
-          <w:tab w:val="left" w:pos="2160"/>
-          <w:tab w:val="left" w:pos="2880"/>
-          <w:tab w:val="left" w:pos="3600"/>
-          <w:tab w:val="left" w:pos="4320"/>
-          <w:tab w:val="left" w:pos="5040"/>
-          <w:tab w:val="left" w:pos="5760"/>
-          <w:tab w:val="left" w:pos="6480"/>
-          <w:tab w:val="left" w:pos="7200"/>
-          <w:tab w:val="left" w:pos="7920"/>
-          <w:tab w:val="left" w:pos="8640"/>
-        </w:tabs>
-        <w:autoSpaceDE w:val="0"/>
-        <w:autoSpaceDN w:val="0"/>
-        <w:adjustRightInd w:val="0"/>
-        <w:spacing w:after="0" w:line="240" w:lineRule="auto"/>
-        <w:rPr>
-          <w:rFonts w:ascii="Helvetica" w:hAnsi="Helvetica" w:cs="Helvetica"/>
-          <w:sz w:val="24"/>
-          <w:szCs w:val="24"/>
-        </w:rPr>
-      </w:pPr>
-      <w:r>
-        <w:rPr>
-          <w:rFonts w:ascii="Helvetica" w:hAnsi="Helvetica" w:cs="Helvetica"/>
-          <w:bCs/>
-          <w:sz w:val="24"/>
-          <w:szCs w:val="24"/>
-        </w:rPr>
-        <w:t>W</w:t>
-      </w:r>
-      <w:r>
-        <w:rPr>
-          <w:rFonts w:ascii="Helvetica" w:hAnsi="Helvetica" w:cs="Helvetica"/>
-          <w:sz w:val="24"/>
-          <w:szCs w:val="24"/>
-        </w:rPr>
-        <w:t>ould like to see alternatives .. and by store.. what the generic and store brands are. best prices, shopping around. P</w:t>
-      </w:r>
-      <w:r>
-        <w:rPr>
-          <w:rFonts w:ascii="Helvetica" w:hAnsi="Helvetica" w:cs="Helvetica"/>
-          <w:sz w:val="24"/>
-          <w:szCs w:val="24"/>
-        </w:rPr>
-        <w:t>laces that deliver same day. 24-</w:t>
+          <w:sz w:val="24"/>
+          <w:szCs w:val="24"/>
+        </w:rPr>
+        <w:t>o</w:t>
+      </w:r>
+      <w:r>
+        <w:rPr>
+          <w:rFonts w:ascii="Helvetica" w:hAnsi="Helvetica" w:cs="Helvetica"/>
+          <w:sz w:val="24"/>
+          <w:szCs w:val="24"/>
+        </w:rPr>
+        <w:t>uld like to see alternatives to for over the counter medicines, and search by store to know w</w:t>
+      </w:r>
+      <w:r>
+        <w:rPr>
+          <w:rFonts w:ascii="Helvetica" w:hAnsi="Helvetica" w:cs="Helvetica"/>
+          <w:sz w:val="24"/>
+          <w:szCs w:val="24"/>
+        </w:rPr>
+        <w:t xml:space="preserve">hat the generic and store brands are. </w:t>
+      </w:r>
+      <w:r>
+        <w:rPr>
+          <w:rFonts w:ascii="Helvetica" w:hAnsi="Helvetica" w:cs="Helvetica"/>
+          <w:sz w:val="24"/>
+          <w:szCs w:val="24"/>
+        </w:rPr>
+        <w:t>Also would be interested in best prices to shop</w:t>
+      </w:r>
+      <w:r>
+        <w:rPr>
+          <w:rFonts w:ascii="Helvetica" w:hAnsi="Helvetica" w:cs="Helvetica"/>
+          <w:sz w:val="24"/>
+          <w:szCs w:val="24"/>
+        </w:rPr>
+        <w:t xml:space="preserve"> around. P</w:t>
+      </w:r>
+      <w:r>
+        <w:rPr>
+          <w:rFonts w:ascii="Helvetica" w:hAnsi="Helvetica" w:cs="Helvetica"/>
+          <w:sz w:val="24"/>
+          <w:szCs w:val="24"/>
+        </w:rPr>
+        <w:t xml:space="preserve">laces that deliver same day or </w:t>
+      </w:r>
+      <w:r>
+        <w:rPr>
+          <w:rFonts w:ascii="Helvetica" w:hAnsi="Helvetica" w:cs="Helvetica"/>
+          <w:sz w:val="24"/>
+          <w:szCs w:val="24"/>
+        </w:rPr>
+        <w:t>24-</w:t>
       </w:r>
       <w:r>
         <w:rPr>
@@ -2361,136 +2438,89 @@
     </w:p>
     <w:p>
       <w:pPr>
-        <w:pStyle w:val="ListParagraph"/>
-        <w:widowControl w:val="0"/>
-        <w:numPr>
-          <w:ilvl w:val="0"/>
-          <w:numId w:val="1"/>
-        </w:numPr>
-        <w:tabs>
-          <w:tab w:val="left" w:pos="720"/>
-          <w:tab w:val="left" w:pos="1440"/>
-          <w:tab w:val="left" w:pos="2160"/>
-          <w:tab w:val="left" w:pos="2880"/>
-          <w:tab w:val="left" w:pos="3600"/>
-          <w:tab w:val="left" w:pos="4320"/>
-          <w:tab w:val="left" w:pos="5040"/>
-          <w:tab w:val="left" w:pos="5760"/>
-          <w:tab w:val="left" w:pos="6480"/>
-          <w:tab w:val="left" w:pos="7200"/>
-          <w:tab w:val="left" w:pos="7920"/>
-          <w:tab w:val="left" w:pos="8640"/>
-        </w:tabs>
-        <w:autoSpaceDE w:val="0"/>
-        <w:autoSpaceDN w:val="0"/>
-        <w:adjustRightInd w:val="0"/>
-        <w:spacing w:after="0" w:line="240" w:lineRule="auto"/>
-        <w:rPr>
-          <w:rFonts w:ascii="Helvetica" w:hAnsi="Helvetica" w:cs="Helvetica"/>
-          <w:sz w:val="24"/>
-          <w:szCs w:val="24"/>
-        </w:rPr>
-      </w:pPr>
-      <w:r>
-        <w:rPr>
-          <w:rFonts w:ascii="Helvetica" w:hAnsi="Helvetica" w:cs="Helvetica"/>
-          <w:sz w:val="24"/>
-          <w:szCs w:val="24"/>
-        </w:rPr>
-        <w:t>O</w:t>
-      </w:r>
-      <w:r>
-        <w:rPr>
-          <w:rFonts w:ascii="Helvetica" w:hAnsi="Helvetica" w:cs="Helvetica"/>
-          <w:sz w:val="24"/>
-          <w:szCs w:val="24"/>
-        </w:rPr>
-        <w:t>r if its an OTC without being purchased without pharma</w:t>
-      </w:r>
-    </w:p>
-    <w:p>
-      <w:pPr>
-        <w:widowControl w:val="0"/>
-        <w:tabs>
-          <w:tab w:val="left" w:pos="720"/>
-          <w:tab w:val="left" w:pos="1440"/>
-          <w:tab w:val="left" w:pos="2160"/>
-          <w:tab w:val="left" w:pos="2880"/>
-          <w:tab w:val="left" w:pos="3600"/>
-          <w:tab w:val="left" w:pos="4320"/>
-          <w:tab w:val="left" w:pos="5040"/>
-          <w:tab w:val="left" w:pos="5760"/>
-          <w:tab w:val="left" w:pos="6480"/>
-          <w:tab w:val="left" w:pos="7200"/>
-          <w:tab w:val="left" w:pos="7920"/>
-          <w:tab w:val="left" w:pos="8640"/>
-        </w:tabs>
-        <w:autoSpaceDE w:val="0"/>
-        <w:autoSpaceDN w:val="0"/>
-        <w:adjustRightInd w:val="0"/>
-        <w:spacing w:after="0" w:line="240" w:lineRule="auto"/>
-        <w:rPr>
-          <w:rFonts w:ascii="Helvetica" w:hAnsi="Helvetica" w:cs="Helvetica"/>
-          <w:sz w:val="24"/>
-          <w:szCs w:val="24"/>
-        </w:rPr>
-      </w:pPr>
-    </w:p>
-    <w:p>
-      <w:pPr>
-        <w:widowControl w:val="0"/>
-        <w:tabs>
-          <w:tab w:val="left" w:pos="720"/>
-          <w:tab w:val="left" w:pos="1440"/>
-          <w:tab w:val="left" w:pos="2160"/>
-          <w:tab w:val="left" w:pos="2880"/>
-          <w:tab w:val="left" w:pos="3600"/>
-          <w:tab w:val="left" w:pos="4320"/>
-          <w:tab w:val="left" w:pos="5040"/>
-          <w:tab w:val="left" w:pos="5760"/>
-          <w:tab w:val="left" w:pos="6480"/>
-          <w:tab w:val="left" w:pos="7200"/>
-          <w:tab w:val="left" w:pos="7920"/>
-          <w:tab w:val="left" w:pos="8640"/>
-        </w:tabs>
-        <w:autoSpaceDE w:val="0"/>
-        <w:autoSpaceDN w:val="0"/>
-        <w:adjustRightInd w:val="0"/>
-        <w:spacing w:after="0" w:line="240" w:lineRule="auto"/>
-        <w:rPr>
-          <w:rFonts w:ascii="Helvetica" w:hAnsi="Helvetica" w:cs="Helvetica"/>
-          <w:sz w:val="24"/>
-          <w:szCs w:val="24"/>
-        </w:rPr>
-      </w:pPr>
-    </w:p>
-    <w:p>
-      <w:pPr>
-        <w:widowControl w:val="0"/>
-        <w:tabs>
-          <w:tab w:val="left" w:pos="720"/>
-          <w:tab w:val="left" w:pos="1440"/>
-          <w:tab w:val="left" w:pos="2160"/>
-          <w:tab w:val="left" w:pos="2880"/>
-          <w:tab w:val="left" w:pos="3600"/>
-          <w:tab w:val="left" w:pos="4320"/>
-          <w:tab w:val="left" w:pos="5040"/>
-          <w:tab w:val="left" w:pos="5760"/>
-          <w:tab w:val="left" w:pos="6480"/>
-          <w:tab w:val="left" w:pos="7200"/>
-          <w:tab w:val="left" w:pos="7920"/>
-          <w:tab w:val="left" w:pos="8640"/>
-        </w:tabs>
-        <w:autoSpaceDE w:val="0"/>
-        <w:autoSpaceDN w:val="0"/>
-        <w:adjustRightInd w:val="0"/>
-        <w:spacing w:after="0" w:line="240" w:lineRule="auto"/>
-        <w:rPr>
-          <w:rFonts w:ascii="Helvetica" w:hAnsi="Helvetica" w:cs="Helvetica"/>
-          <w:sz w:val="24"/>
-          <w:szCs w:val="24"/>
-        </w:rPr>
-      </w:pPr>
+        <w:widowControl w:val="0"/>
+        <w:tabs>
+          <w:tab w:val="left" w:pos="720"/>
+          <w:tab w:val="left" w:pos="1440"/>
+          <w:tab w:val="left" w:pos="2160"/>
+          <w:tab w:val="left" w:pos="2880"/>
+          <w:tab w:val="left" w:pos="3600"/>
+          <w:tab w:val="left" w:pos="4320"/>
+          <w:tab w:val="left" w:pos="5040"/>
+          <w:tab w:val="left" w:pos="5760"/>
+          <w:tab w:val="left" w:pos="6480"/>
+          <w:tab w:val="left" w:pos="7200"/>
+          <w:tab w:val="left" w:pos="7920"/>
+          <w:tab w:val="left" w:pos="8640"/>
+        </w:tabs>
+        <w:autoSpaceDE w:val="0"/>
+        <w:autoSpaceDN w:val="0"/>
+        <w:adjustRightInd w:val="0"/>
+        <w:spacing w:after="0" w:line="240" w:lineRule="auto"/>
+        <w:rPr>
+          <w:rFonts w:ascii="Helvetica" w:hAnsi="Helvetica" w:cs="Helvetica"/>
+          <w:sz w:val="24"/>
+          <w:szCs w:val="24"/>
+        </w:rPr>
+      </w:pPr>
+    </w:p>
+    <w:p>
+      <w:pPr>
+        <w:widowControl w:val="0"/>
+        <w:tabs>
+          <w:tab w:val="left" w:pos="720"/>
+          <w:tab w:val="left" w:pos="1440"/>
+          <w:tab w:val="left" w:pos="2160"/>
+          <w:tab w:val="left" w:pos="2880"/>
+          <w:tab w:val="left" w:pos="3600"/>
+          <w:tab w:val="left" w:pos="4320"/>
+          <w:tab w:val="left" w:pos="5040"/>
+          <w:tab w:val="left" w:pos="5760"/>
+          <w:tab w:val="left" w:pos="6480"/>
+          <w:tab w:val="left" w:pos="7200"/>
+          <w:tab w:val="left" w:pos="7920"/>
+          <w:tab w:val="left" w:pos="8640"/>
+        </w:tabs>
+        <w:autoSpaceDE w:val="0"/>
+        <w:autoSpaceDN w:val="0"/>
+        <w:adjustRightInd w:val="0"/>
+        <w:spacing w:after="0" w:line="240" w:lineRule="auto"/>
+        <w:rPr>
+          <w:rFonts w:ascii="Helvetica" w:hAnsi="Helvetica" w:cs="Helvetica"/>
+          <w:sz w:val="24"/>
+          <w:szCs w:val="24"/>
+        </w:rPr>
+      </w:pPr>
+    </w:p>
+    <w:p>
+      <w:pPr>
+        <w:widowControl w:val="0"/>
+        <w:tabs>
+          <w:tab w:val="left" w:pos="720"/>
+          <w:tab w:val="left" w:pos="1440"/>
+          <w:tab w:val="left" w:pos="2160"/>
+          <w:tab w:val="left" w:pos="2880"/>
+          <w:tab w:val="left" w:pos="3600"/>
+          <w:tab w:val="left" w:pos="4320"/>
+          <w:tab w:val="left" w:pos="5040"/>
+          <w:tab w:val="left" w:pos="5760"/>
+          <w:tab w:val="left" w:pos="6480"/>
+          <w:tab w:val="left" w:pos="7200"/>
+          <w:tab w:val="left" w:pos="7920"/>
+          <w:tab w:val="left" w:pos="8640"/>
+        </w:tabs>
+        <w:autoSpaceDE w:val="0"/>
+        <w:autoSpaceDN w:val="0"/>
+        <w:adjustRightInd w:val="0"/>
+        <w:spacing w:after="0" w:line="240" w:lineRule="auto"/>
+        <w:rPr>
+          <w:rFonts w:ascii="Helvetica" w:hAnsi="Helvetica" w:cs="Helvetica"/>
+          <w:sz w:val="24"/>
+          <w:szCs w:val="24"/>
+        </w:rPr>
+      </w:pPr>
+      <w:bookmarkStart w:id="0" w:name="_GoBack"/>
+      <w:bookmarkEnd w:id="0"/>
     </w:p>
     <w:p>
       <w:pPr>
@@ -3494,7 +3524,7 @@
   <a:extraClrSchemeLst/>
   <a:extLst>
     <a:ext uri="{05A4C25C-085E-4340-85A3-A5531E510DB2}">
-      <thm15:themeFamily xmlns:thm15="http://schemas.microsoft.com/office/thememl/2012/main" xmlns="" name="Office Theme" id="{62F939B6-93AF-4DB8-9C6B-D6C7DFDC589F}" vid="{4A3C46E8-61CC-4603-A589-7422A47A8E4A}"/>
+      <thm15:themeFamily xmlns="" xmlns:thm15="http://schemas.microsoft.com/office/thememl/2012/main" name="Office Theme" id="{62F939B6-93AF-4DB8-9C6B-D6C7DFDC589F}" vid="{4A3C46E8-61CC-4603-A589-7422A47A8E4A}"/>
     </a:ext>
   </a:extLst>
 </a:theme>
